--- a/Treinamento git.docx
+++ b/Treinamento git.docx
@@ -23,6 +23,34 @@
     </w:p>
     <w:p>
       <w:pPr>
+        <w:rPr>
+          <w:rFonts w:ascii="Times New Roman" w:hAnsi="Times New Roman" w:cs="Times New Roman"/>
+          <w:b/>
+          <w:sz w:val="24"/>
+          <w:szCs w:val="24"/>
+        </w:rPr>
+      </w:pPr>
+      <w:r>
+        <w:rPr>
+          <w:rFonts w:ascii="Times New Roman" w:hAnsi="Times New Roman" w:cs="Times New Roman"/>
+          <w:b/>
+          <w:sz w:val="24"/>
+          <w:szCs w:val="24"/>
+        </w:rPr>
+        <w:t>Configurações</w:t>
+      </w:r>
+      <w:r>
+        <w:rPr>
+          <w:rFonts w:ascii="Times New Roman" w:hAnsi="Times New Roman" w:cs="Times New Roman"/>
+          <w:b/>
+          <w:sz w:val="24"/>
+          <w:szCs w:val="24"/>
+        </w:rPr>
+        <w:t>:</w:t>
+      </w:r>
+    </w:p>
+    <w:p>
+      <w:pPr>
         <w:pStyle w:val="PargrafodaLista"/>
         <w:numPr>
           <w:ilvl w:val="0"/>
@@ -30,7 +58,880 @@
         </w:numPr>
         <w:rPr>
           <w:rFonts w:ascii="Times New Roman" w:hAnsi="Times New Roman" w:cs="Times New Roman"/>
-          <w:sz w:val="28"/>
+          <w:sz w:val="24"/>
+          <w:szCs w:val="24"/>
+        </w:rPr>
+      </w:pPr>
+      <w:proofErr w:type="spellStart"/>
+      <w:proofErr w:type="gramStart"/>
+      <w:r>
+        <w:rPr>
+          <w:rFonts w:ascii="Times New Roman" w:hAnsi="Times New Roman" w:cs="Times New Roman"/>
+          <w:sz w:val="24"/>
+          <w:szCs w:val="24"/>
+        </w:rPr>
+        <w:t>git</w:t>
+      </w:r>
+      <w:proofErr w:type="spellEnd"/>
+      <w:proofErr w:type="gramEnd"/>
+      <w:r>
+        <w:rPr>
+          <w:rFonts w:ascii="Times New Roman" w:hAnsi="Times New Roman" w:cs="Times New Roman"/>
+          <w:sz w:val="24"/>
+          <w:szCs w:val="24"/>
+        </w:rPr>
+        <w:t xml:space="preserve"> </w:t>
+      </w:r>
+      <w:proofErr w:type="spellStart"/>
+      <w:r>
+        <w:rPr>
+          <w:rFonts w:ascii="Times New Roman" w:hAnsi="Times New Roman" w:cs="Times New Roman"/>
+          <w:sz w:val="24"/>
+          <w:szCs w:val="24"/>
+        </w:rPr>
+        <w:t>config</w:t>
+      </w:r>
+      <w:proofErr w:type="spellEnd"/>
+      <w:r>
+        <w:rPr>
+          <w:rFonts w:ascii="Times New Roman" w:hAnsi="Times New Roman" w:cs="Times New Roman"/>
+          <w:sz w:val="24"/>
+          <w:szCs w:val="24"/>
+        </w:rPr>
+        <w:t xml:space="preserve"> --global user.name  “Nome”</w:t>
+      </w:r>
+      <w:r>
+        <w:rPr>
+          <w:rFonts w:ascii="Times New Roman" w:hAnsi="Times New Roman" w:cs="Times New Roman"/>
+          <w:sz w:val="24"/>
+          <w:szCs w:val="24"/>
+        </w:rPr>
+        <w:tab/>
+        <w:t>( é o nome do usuário)</w:t>
+      </w:r>
+    </w:p>
+    <w:p>
+      <w:pPr>
+        <w:pStyle w:val="PargrafodaLista"/>
+        <w:numPr>
+          <w:ilvl w:val="0"/>
+          <w:numId w:val="1"/>
+        </w:numPr>
+        <w:rPr>
+          <w:rFonts w:ascii="Times New Roman" w:hAnsi="Times New Roman" w:cs="Times New Roman"/>
+          <w:sz w:val="24"/>
+          <w:szCs w:val="24"/>
+        </w:rPr>
+      </w:pPr>
+      <w:proofErr w:type="spellStart"/>
+      <w:proofErr w:type="gramStart"/>
+      <w:r>
+        <w:rPr>
+          <w:rFonts w:ascii="Times New Roman" w:hAnsi="Times New Roman" w:cs="Times New Roman"/>
+          <w:sz w:val="24"/>
+          <w:szCs w:val="24"/>
+        </w:rPr>
+        <w:t>git</w:t>
+      </w:r>
+      <w:proofErr w:type="spellEnd"/>
+      <w:proofErr w:type="gramEnd"/>
+      <w:r>
+        <w:rPr>
+          <w:rFonts w:ascii="Times New Roman" w:hAnsi="Times New Roman" w:cs="Times New Roman"/>
+          <w:sz w:val="24"/>
+          <w:szCs w:val="24"/>
+        </w:rPr>
+        <w:t xml:space="preserve"> </w:t>
+      </w:r>
+      <w:proofErr w:type="spellStart"/>
+      <w:r>
+        <w:rPr>
+          <w:rFonts w:ascii="Times New Roman" w:hAnsi="Times New Roman" w:cs="Times New Roman"/>
+          <w:sz w:val="24"/>
+          <w:szCs w:val="24"/>
+        </w:rPr>
+        <w:t>config</w:t>
+      </w:r>
+      <w:proofErr w:type="spellEnd"/>
+      <w:r>
+        <w:rPr>
+          <w:rFonts w:ascii="Times New Roman" w:hAnsi="Times New Roman" w:cs="Times New Roman"/>
+          <w:sz w:val="24"/>
+          <w:szCs w:val="24"/>
+        </w:rPr>
+        <w:t xml:space="preserve"> </w:t>
+      </w:r>
+      <w:r>
+        <w:rPr>
+          <w:rFonts w:ascii="Times New Roman" w:hAnsi="Times New Roman" w:cs="Times New Roman"/>
+          <w:sz w:val="24"/>
+          <w:szCs w:val="24"/>
+        </w:rPr>
+        <w:t>--</w:t>
+      </w:r>
+      <w:r>
+        <w:rPr>
+          <w:rFonts w:ascii="Times New Roman" w:hAnsi="Times New Roman" w:cs="Times New Roman"/>
+          <w:sz w:val="24"/>
+          <w:szCs w:val="24"/>
+        </w:rPr>
+        <w:t xml:space="preserve">global </w:t>
+      </w:r>
+      <w:proofErr w:type="spellStart"/>
+      <w:r>
+        <w:rPr>
+          <w:rFonts w:ascii="Times New Roman" w:hAnsi="Times New Roman" w:cs="Times New Roman"/>
+          <w:sz w:val="24"/>
+          <w:szCs w:val="24"/>
+        </w:rPr>
+        <w:t>user.email</w:t>
+      </w:r>
+      <w:proofErr w:type="spellEnd"/>
+      <w:r>
+        <w:rPr>
+          <w:rFonts w:ascii="Times New Roman" w:hAnsi="Times New Roman" w:cs="Times New Roman"/>
+          <w:sz w:val="24"/>
+          <w:szCs w:val="24"/>
+        </w:rPr>
+        <w:t xml:space="preserve"> “</w:t>
+      </w:r>
+      <w:proofErr w:type="spellStart"/>
+      <w:r>
+        <w:rPr>
+          <w:rFonts w:ascii="Times New Roman" w:hAnsi="Times New Roman" w:cs="Times New Roman"/>
+          <w:sz w:val="24"/>
+          <w:szCs w:val="24"/>
+        </w:rPr>
+        <w:t>Email</w:t>
+      </w:r>
+      <w:proofErr w:type="spellEnd"/>
+      <w:r>
+        <w:rPr>
+          <w:rFonts w:ascii="Times New Roman" w:hAnsi="Times New Roman" w:cs="Times New Roman"/>
+          <w:sz w:val="24"/>
+          <w:szCs w:val="24"/>
+        </w:rPr>
+        <w:t>”</w:t>
+      </w:r>
+      <w:r>
+        <w:rPr>
+          <w:rFonts w:ascii="Times New Roman" w:hAnsi="Times New Roman" w:cs="Times New Roman"/>
+          <w:sz w:val="24"/>
+          <w:szCs w:val="24"/>
+        </w:rPr>
+        <w:tab/>
+        <w:t xml:space="preserve"> (é o </w:t>
+      </w:r>
+      <w:proofErr w:type="spellStart"/>
+      <w:r>
+        <w:rPr>
+          <w:rFonts w:ascii="Times New Roman" w:hAnsi="Times New Roman" w:cs="Times New Roman"/>
+          <w:sz w:val="24"/>
+          <w:szCs w:val="24"/>
+        </w:rPr>
+        <w:t>email</w:t>
+      </w:r>
+      <w:proofErr w:type="spellEnd"/>
+      <w:r>
+        <w:rPr>
+          <w:rFonts w:ascii="Times New Roman" w:hAnsi="Times New Roman" w:cs="Times New Roman"/>
+          <w:sz w:val="24"/>
+          <w:szCs w:val="24"/>
+        </w:rPr>
+        <w:t xml:space="preserve"> do usuário)</w:t>
+      </w:r>
+    </w:p>
+    <w:p>
+      <w:pPr>
+        <w:rPr>
+          <w:rFonts w:ascii="Times New Roman" w:hAnsi="Times New Roman" w:cs="Times New Roman"/>
+          <w:sz w:val="24"/>
+          <w:szCs w:val="24"/>
+        </w:rPr>
+      </w:pPr>
+      <w:r>
+        <w:rPr>
+          <w:rFonts w:ascii="Times New Roman" w:hAnsi="Times New Roman" w:cs="Times New Roman"/>
+          <w:sz w:val="24"/>
+          <w:szCs w:val="24"/>
+        </w:rPr>
+        <w:t xml:space="preserve">- Para recuperar os valores é só digitar </w:t>
+      </w:r>
+      <w:proofErr w:type="spellStart"/>
+      <w:r>
+        <w:rPr>
+          <w:rFonts w:ascii="Times New Roman" w:hAnsi="Times New Roman" w:cs="Times New Roman"/>
+          <w:sz w:val="24"/>
+          <w:szCs w:val="24"/>
+        </w:rPr>
+        <w:t>git</w:t>
+      </w:r>
+      <w:proofErr w:type="spellEnd"/>
+      <w:r>
+        <w:rPr>
+          <w:rFonts w:ascii="Times New Roman" w:hAnsi="Times New Roman" w:cs="Times New Roman"/>
+          <w:sz w:val="24"/>
+          <w:szCs w:val="24"/>
+        </w:rPr>
+        <w:t xml:space="preserve"> </w:t>
+      </w:r>
+      <w:proofErr w:type="spellStart"/>
+      <w:r>
+        <w:rPr>
+          <w:rFonts w:ascii="Times New Roman" w:hAnsi="Times New Roman" w:cs="Times New Roman"/>
+          <w:sz w:val="24"/>
+          <w:szCs w:val="24"/>
+        </w:rPr>
+        <w:t>config</w:t>
+      </w:r>
+      <w:proofErr w:type="spellEnd"/>
+      <w:r>
+        <w:rPr>
+          <w:rFonts w:ascii="Times New Roman" w:hAnsi="Times New Roman" w:cs="Times New Roman"/>
+          <w:sz w:val="24"/>
+          <w:szCs w:val="24"/>
+        </w:rPr>
+        <w:t xml:space="preserve"> e o valor EX </w:t>
+      </w:r>
+      <w:proofErr w:type="gramStart"/>
+      <w:r>
+        <w:rPr>
+          <w:rFonts w:ascii="Times New Roman" w:hAnsi="Times New Roman" w:cs="Times New Roman"/>
+          <w:sz w:val="24"/>
+          <w:szCs w:val="24"/>
+        </w:rPr>
+        <w:t>user.</w:t>
+      </w:r>
+      <w:proofErr w:type="gramEnd"/>
+      <w:r>
+        <w:rPr>
+          <w:rFonts w:ascii="Times New Roman" w:hAnsi="Times New Roman" w:cs="Times New Roman"/>
+          <w:sz w:val="24"/>
+          <w:szCs w:val="24"/>
+        </w:rPr>
+        <w:t>name</w:t>
+      </w:r>
+    </w:p>
+    <w:p>
+      <w:pPr>
+        <w:rPr>
+          <w:rFonts w:ascii="Times New Roman" w:hAnsi="Times New Roman" w:cs="Times New Roman"/>
+          <w:sz w:val="24"/>
+          <w:szCs w:val="24"/>
+        </w:rPr>
+      </w:pPr>
+      <w:r>
+        <w:rPr>
+          <w:rFonts w:ascii="Times New Roman" w:hAnsi="Times New Roman" w:cs="Times New Roman"/>
+          <w:sz w:val="24"/>
+          <w:szCs w:val="24"/>
+        </w:rPr>
+        <w:t xml:space="preserve">- para saber tudo </w:t>
+      </w:r>
+      <w:proofErr w:type="spellStart"/>
+      <w:r>
+        <w:rPr>
+          <w:rFonts w:ascii="Times New Roman" w:hAnsi="Times New Roman" w:cs="Times New Roman"/>
+          <w:sz w:val="24"/>
+          <w:szCs w:val="24"/>
+        </w:rPr>
+        <w:t>git</w:t>
+      </w:r>
+      <w:proofErr w:type="spellEnd"/>
+      <w:r>
+        <w:rPr>
+          <w:rFonts w:ascii="Times New Roman" w:hAnsi="Times New Roman" w:cs="Times New Roman"/>
+          <w:sz w:val="24"/>
+          <w:szCs w:val="24"/>
+        </w:rPr>
+        <w:t xml:space="preserve"> </w:t>
+      </w:r>
+      <w:proofErr w:type="spellStart"/>
+      <w:r>
+        <w:rPr>
+          <w:rFonts w:ascii="Times New Roman" w:hAnsi="Times New Roman" w:cs="Times New Roman"/>
+          <w:sz w:val="24"/>
+          <w:szCs w:val="24"/>
+        </w:rPr>
+        <w:t>config</w:t>
+      </w:r>
+      <w:proofErr w:type="spellEnd"/>
+      <w:r>
+        <w:rPr>
+          <w:rFonts w:ascii="Times New Roman" w:hAnsi="Times New Roman" w:cs="Times New Roman"/>
+          <w:sz w:val="24"/>
+          <w:szCs w:val="24"/>
+        </w:rPr>
+        <w:t xml:space="preserve"> --</w:t>
+      </w:r>
+      <w:proofErr w:type="spellStart"/>
+      <w:r>
+        <w:rPr>
+          <w:rFonts w:ascii="Times New Roman" w:hAnsi="Times New Roman" w:cs="Times New Roman"/>
+          <w:sz w:val="24"/>
+          <w:szCs w:val="24"/>
+        </w:rPr>
+        <w:t>list</w:t>
+      </w:r>
+      <w:proofErr w:type="spellEnd"/>
+    </w:p>
+    <w:p>
+      <w:pPr>
+        <w:rPr>
+          <w:rFonts w:ascii="Times New Roman" w:hAnsi="Times New Roman" w:cs="Times New Roman"/>
+          <w:b/>
+          <w:sz w:val="24"/>
+          <w:szCs w:val="24"/>
+        </w:rPr>
+      </w:pPr>
+      <w:r>
+        <w:rPr>
+          <w:rFonts w:ascii="Times New Roman" w:hAnsi="Times New Roman" w:cs="Times New Roman"/>
+          <w:b/>
+          <w:sz w:val="24"/>
+          <w:szCs w:val="24"/>
+        </w:rPr>
+        <w:t>Inicialização de repositório</w:t>
+      </w:r>
+      <w:r>
+        <w:rPr>
+          <w:rFonts w:ascii="Times New Roman" w:hAnsi="Times New Roman" w:cs="Times New Roman"/>
+          <w:b/>
+          <w:sz w:val="24"/>
+          <w:szCs w:val="24"/>
+        </w:rPr>
+        <w:t>:</w:t>
+      </w:r>
+    </w:p>
+    <w:p>
+      <w:pPr>
+        <w:pStyle w:val="PargrafodaLista"/>
+        <w:numPr>
+          <w:ilvl w:val="0"/>
+          <w:numId w:val="2"/>
+        </w:numPr>
+        <w:rPr>
+          <w:rFonts w:ascii="Times New Roman" w:hAnsi="Times New Roman" w:cs="Times New Roman"/>
+          <w:b/>
+          <w:sz w:val="24"/>
+          <w:szCs w:val="24"/>
+        </w:rPr>
+      </w:pPr>
+      <w:proofErr w:type="spellStart"/>
+      <w:proofErr w:type="gramStart"/>
+      <w:r>
+        <w:rPr>
+          <w:rFonts w:ascii="Times New Roman" w:hAnsi="Times New Roman" w:cs="Times New Roman"/>
+          <w:sz w:val="24"/>
+          <w:szCs w:val="24"/>
+        </w:rPr>
+        <w:t>mkdir</w:t>
+      </w:r>
+      <w:proofErr w:type="spellEnd"/>
+      <w:proofErr w:type="gramEnd"/>
+      <w:r>
+        <w:rPr>
+          <w:rFonts w:ascii="Times New Roman" w:hAnsi="Times New Roman" w:cs="Times New Roman"/>
+          <w:sz w:val="24"/>
+          <w:szCs w:val="24"/>
+        </w:rPr>
+        <w:t xml:space="preserve"> </w:t>
+      </w:r>
+      <w:proofErr w:type="spellStart"/>
+      <w:r>
+        <w:rPr>
+          <w:rFonts w:ascii="Times New Roman" w:hAnsi="Times New Roman" w:cs="Times New Roman"/>
+          <w:sz w:val="24"/>
+          <w:szCs w:val="24"/>
+        </w:rPr>
+        <w:t>nome_da_pasta</w:t>
+      </w:r>
+      <w:proofErr w:type="spellEnd"/>
+      <w:r>
+        <w:rPr>
+          <w:rFonts w:ascii="Times New Roman" w:hAnsi="Times New Roman" w:cs="Times New Roman"/>
+          <w:sz w:val="24"/>
+          <w:szCs w:val="24"/>
+        </w:rPr>
+        <w:t xml:space="preserve"> </w:t>
+      </w:r>
+      <w:r>
+        <w:rPr>
+          <w:rFonts w:ascii="Times New Roman" w:hAnsi="Times New Roman" w:cs="Times New Roman"/>
+          <w:sz w:val="24"/>
+          <w:szCs w:val="24"/>
+        </w:rPr>
+        <w:tab/>
+      </w:r>
+      <w:r>
+        <w:rPr>
+          <w:rFonts w:ascii="Times New Roman" w:hAnsi="Times New Roman" w:cs="Times New Roman"/>
+          <w:sz w:val="24"/>
+          <w:szCs w:val="24"/>
+        </w:rPr>
+        <w:tab/>
+      </w:r>
+      <w:r>
+        <w:rPr>
+          <w:rFonts w:ascii="Times New Roman" w:hAnsi="Times New Roman" w:cs="Times New Roman"/>
+          <w:sz w:val="24"/>
+          <w:szCs w:val="24"/>
+        </w:rPr>
+        <w:tab/>
+        <w:t>( cria pasta)</w:t>
+      </w:r>
+    </w:p>
+    <w:p>
+      <w:pPr>
+        <w:pStyle w:val="PargrafodaLista"/>
+        <w:numPr>
+          <w:ilvl w:val="0"/>
+          <w:numId w:val="2"/>
+        </w:numPr>
+        <w:rPr>
+          <w:rFonts w:ascii="Times New Roman" w:hAnsi="Times New Roman" w:cs="Times New Roman"/>
+          <w:b/>
+          <w:sz w:val="24"/>
+          <w:szCs w:val="24"/>
+        </w:rPr>
+      </w:pPr>
+      <w:proofErr w:type="spellStart"/>
+      <w:r>
+        <w:rPr>
+          <w:rFonts w:ascii="Times New Roman" w:hAnsi="Times New Roman" w:cs="Times New Roman"/>
+          <w:sz w:val="24"/>
+          <w:szCs w:val="24"/>
+        </w:rPr>
+        <w:t>cd</w:t>
+      </w:r>
+      <w:proofErr w:type="spellEnd"/>
+      <w:r>
+        <w:rPr>
+          <w:rFonts w:ascii="Times New Roman" w:hAnsi="Times New Roman" w:cs="Times New Roman"/>
+          <w:sz w:val="24"/>
+          <w:szCs w:val="24"/>
+        </w:rPr>
+        <w:t xml:space="preserve"> </w:t>
+      </w:r>
+      <w:proofErr w:type="spellStart"/>
+      <w:r>
+        <w:rPr>
+          <w:rFonts w:ascii="Times New Roman" w:hAnsi="Times New Roman" w:cs="Times New Roman"/>
+          <w:sz w:val="24"/>
+          <w:szCs w:val="24"/>
+        </w:rPr>
+        <w:t>nome_da_pasta</w:t>
+      </w:r>
+      <w:proofErr w:type="spellEnd"/>
+      <w:r>
+        <w:rPr>
+          <w:rFonts w:ascii="Times New Roman" w:hAnsi="Times New Roman" w:cs="Times New Roman"/>
+          <w:sz w:val="24"/>
+          <w:szCs w:val="24"/>
+        </w:rPr>
+        <w:tab/>
+      </w:r>
+      <w:r>
+        <w:rPr>
+          <w:rFonts w:ascii="Times New Roman" w:hAnsi="Times New Roman" w:cs="Times New Roman"/>
+          <w:sz w:val="24"/>
+          <w:szCs w:val="24"/>
+        </w:rPr>
+        <w:tab/>
+      </w:r>
+      <w:r>
+        <w:rPr>
+          <w:rFonts w:ascii="Times New Roman" w:hAnsi="Times New Roman" w:cs="Times New Roman"/>
+          <w:sz w:val="24"/>
+          <w:szCs w:val="24"/>
+        </w:rPr>
+        <w:tab/>
+      </w:r>
+      <w:r>
+        <w:rPr>
+          <w:rFonts w:ascii="Times New Roman" w:hAnsi="Times New Roman" w:cs="Times New Roman"/>
+          <w:sz w:val="24"/>
+          <w:szCs w:val="24"/>
+        </w:rPr>
+        <w:tab/>
+      </w:r>
+      <w:proofErr w:type="gramStart"/>
+      <w:r>
+        <w:rPr>
+          <w:rFonts w:ascii="Times New Roman" w:hAnsi="Times New Roman" w:cs="Times New Roman"/>
+          <w:sz w:val="24"/>
+          <w:szCs w:val="24"/>
+        </w:rPr>
+        <w:t>(</w:t>
+      </w:r>
+      <w:proofErr w:type="gramEnd"/>
+      <w:r>
+        <w:rPr>
+          <w:rFonts w:ascii="Times New Roman" w:hAnsi="Times New Roman" w:cs="Times New Roman"/>
+          <w:sz w:val="24"/>
+          <w:szCs w:val="24"/>
+        </w:rPr>
+        <w:t>entra na pasta)</w:t>
+      </w:r>
+    </w:p>
+    <w:p>
+      <w:pPr>
+        <w:pStyle w:val="PargrafodaLista"/>
+        <w:numPr>
+          <w:ilvl w:val="0"/>
+          <w:numId w:val="2"/>
+        </w:numPr>
+        <w:rPr>
+          <w:rFonts w:ascii="Times New Roman" w:hAnsi="Times New Roman" w:cs="Times New Roman"/>
+          <w:b/>
+          <w:sz w:val="24"/>
+          <w:szCs w:val="24"/>
+        </w:rPr>
+      </w:pPr>
+      <w:proofErr w:type="spellStart"/>
+      <w:proofErr w:type="gramStart"/>
+      <w:r>
+        <w:rPr>
+          <w:rFonts w:ascii="Times New Roman" w:hAnsi="Times New Roman" w:cs="Times New Roman"/>
+          <w:sz w:val="24"/>
+          <w:szCs w:val="24"/>
+        </w:rPr>
+        <w:t>git</w:t>
+      </w:r>
+      <w:proofErr w:type="spellEnd"/>
+      <w:proofErr w:type="gramEnd"/>
+      <w:r>
+        <w:rPr>
+          <w:rFonts w:ascii="Times New Roman" w:hAnsi="Times New Roman" w:cs="Times New Roman"/>
+          <w:sz w:val="24"/>
+          <w:szCs w:val="24"/>
+        </w:rPr>
+        <w:t xml:space="preserve"> </w:t>
+      </w:r>
+      <w:proofErr w:type="spellStart"/>
+      <w:r>
+        <w:rPr>
+          <w:rFonts w:ascii="Times New Roman" w:hAnsi="Times New Roman" w:cs="Times New Roman"/>
+          <w:sz w:val="24"/>
+          <w:szCs w:val="24"/>
+        </w:rPr>
+        <w:t>init</w:t>
+      </w:r>
+      <w:proofErr w:type="spellEnd"/>
+      <w:r>
+        <w:rPr>
+          <w:rFonts w:ascii="Times New Roman" w:hAnsi="Times New Roman" w:cs="Times New Roman"/>
+          <w:sz w:val="24"/>
+          <w:szCs w:val="24"/>
+        </w:rPr>
+        <w:tab/>
+      </w:r>
+      <w:r>
+        <w:rPr>
+          <w:rFonts w:ascii="Times New Roman" w:hAnsi="Times New Roman" w:cs="Times New Roman"/>
+          <w:sz w:val="24"/>
+          <w:szCs w:val="24"/>
+        </w:rPr>
+        <w:tab/>
+      </w:r>
+      <w:r>
+        <w:rPr>
+          <w:rFonts w:ascii="Times New Roman" w:hAnsi="Times New Roman" w:cs="Times New Roman"/>
+          <w:sz w:val="24"/>
+          <w:szCs w:val="24"/>
+        </w:rPr>
+        <w:tab/>
+      </w:r>
+      <w:r>
+        <w:rPr>
+          <w:rFonts w:ascii="Times New Roman" w:hAnsi="Times New Roman" w:cs="Times New Roman"/>
+          <w:sz w:val="24"/>
+          <w:szCs w:val="24"/>
+        </w:rPr>
+        <w:tab/>
+      </w:r>
+      <w:r>
+        <w:rPr>
+          <w:rFonts w:ascii="Times New Roman" w:hAnsi="Times New Roman" w:cs="Times New Roman"/>
+          <w:sz w:val="24"/>
+          <w:szCs w:val="24"/>
+        </w:rPr>
+        <w:tab/>
+      </w:r>
+      <w:r>
+        <w:rPr>
+          <w:rFonts w:ascii="Times New Roman" w:hAnsi="Times New Roman" w:cs="Times New Roman"/>
+          <w:sz w:val="24"/>
+          <w:szCs w:val="24"/>
+        </w:rPr>
+        <w:tab/>
+        <w:t>(Cria repositório dentro da pasta)</w:t>
+      </w:r>
+    </w:p>
+    <w:p>
+      <w:pPr>
+        <w:rPr>
+          <w:rFonts w:ascii="Times New Roman" w:hAnsi="Times New Roman" w:cs="Times New Roman"/>
+          <w:b/>
+          <w:sz w:val="24"/>
+          <w:szCs w:val="24"/>
+        </w:rPr>
+      </w:pPr>
+    </w:p>
+    <w:p>
+      <w:pPr>
+        <w:rPr>
+          <w:rFonts w:ascii="Times New Roman" w:hAnsi="Times New Roman" w:cs="Times New Roman"/>
+          <w:b/>
+          <w:sz w:val="24"/>
+          <w:szCs w:val="24"/>
+        </w:rPr>
+      </w:pPr>
+      <w:r>
+        <w:rPr>
+          <w:rFonts w:ascii="Times New Roman" w:hAnsi="Times New Roman" w:cs="Times New Roman"/>
+          <w:b/>
+          <w:sz w:val="24"/>
+          <w:szCs w:val="24"/>
+        </w:rPr>
+        <w:t xml:space="preserve">Estados do arquivo </w:t>
+      </w:r>
+      <w:proofErr w:type="spellStart"/>
+      <w:r>
+        <w:rPr>
+          <w:rFonts w:ascii="Times New Roman" w:hAnsi="Times New Roman" w:cs="Times New Roman"/>
+          <w:b/>
+          <w:sz w:val="24"/>
+          <w:szCs w:val="24"/>
+        </w:rPr>
+        <w:t>git</w:t>
+      </w:r>
+      <w:proofErr w:type="spellEnd"/>
+      <w:r>
+        <w:rPr>
+          <w:rFonts w:ascii="Times New Roman" w:hAnsi="Times New Roman" w:cs="Times New Roman"/>
+          <w:b/>
+          <w:sz w:val="24"/>
+          <w:szCs w:val="24"/>
+        </w:rPr>
+        <w:t>:</w:t>
+      </w:r>
+    </w:p>
+    <w:p>
+      <w:pPr>
+        <w:rPr>
+          <w:rFonts w:ascii="Times New Roman" w:hAnsi="Times New Roman" w:cs="Times New Roman"/>
+          <w:b/>
+          <w:sz w:val="24"/>
+          <w:szCs w:val="24"/>
+        </w:rPr>
+      </w:pPr>
+      <w:r>
+        <w:rPr>
+          <w:noProof/>
+          <w:lang w:eastAsia="pt-BR"/>
+        </w:rPr>
+        <w:drawing>
+          <wp:inline distT="0" distB="0" distL="0" distR="0" wp14:anchorId="7457FCC3" wp14:editId="7AA5AA3A">
+            <wp:extent cx="5400040" cy="3034238"/>
+            <wp:effectExtent l="0" t="0" r="0" b="0"/>
+            <wp:docPr id="1" name="Imagem 1"/>
+            <wp:cNvGraphicFramePr>
+              <a:graphicFrameLocks xmlns:a="http://schemas.openxmlformats.org/drawingml/2006/main" noChangeAspect="1"/>
+            </wp:cNvGraphicFramePr>
+            <a:graphic xmlns:a="http://schemas.openxmlformats.org/drawingml/2006/main">
+              <a:graphicData uri="http://schemas.openxmlformats.org/drawingml/2006/picture">
+                <pic:pic xmlns:pic="http://schemas.openxmlformats.org/drawingml/2006/picture">
+                  <pic:nvPicPr>
+                    <pic:cNvPr id="0" name=""/>
+                    <pic:cNvPicPr/>
+                  </pic:nvPicPr>
+                  <pic:blipFill>
+                    <a:blip r:embed="rId6"/>
+                    <a:stretch>
+                      <a:fillRect/>
+                    </a:stretch>
+                  </pic:blipFill>
+                  <pic:spPr>
+                    <a:xfrm>
+                      <a:off x="0" y="0"/>
+                      <a:ext cx="5400040" cy="3034238"/>
+                    </a:xfrm>
+                    <a:prstGeom prst="rect">
+                      <a:avLst/>
+                    </a:prstGeom>
+                  </pic:spPr>
+                </pic:pic>
+              </a:graphicData>
+            </a:graphic>
+          </wp:inline>
+        </w:drawing>
+      </w:r>
+    </w:p>
+    <w:p>
+      <w:pPr>
+        <w:rPr>
+          <w:rFonts w:ascii="Times New Roman" w:hAnsi="Times New Roman" w:cs="Times New Roman"/>
+          <w:sz w:val="24"/>
+          <w:szCs w:val="24"/>
+        </w:rPr>
+      </w:pPr>
+    </w:p>
+    <w:p>
+      <w:pPr>
+        <w:rPr>
+          <w:rFonts w:ascii="Times New Roman" w:hAnsi="Times New Roman" w:cs="Times New Roman"/>
+          <w:b/>
+          <w:sz w:val="24"/>
+          <w:szCs w:val="24"/>
+        </w:rPr>
+      </w:pPr>
+      <w:r>
+        <w:rPr>
+          <w:rFonts w:ascii="Times New Roman" w:hAnsi="Times New Roman" w:cs="Times New Roman"/>
+          <w:b/>
+          <w:sz w:val="24"/>
+          <w:szCs w:val="24"/>
+        </w:rPr>
+        <w:t>Adicionando arquivos ao repositório:</w:t>
+      </w:r>
+    </w:p>
+    <w:p>
+      <w:pPr>
+        <w:pStyle w:val="PargrafodaLista"/>
+        <w:numPr>
+          <w:ilvl w:val="0"/>
+          <w:numId w:val="3"/>
+        </w:numPr>
+        <w:rPr>
+          <w:rFonts w:ascii="Times New Roman" w:hAnsi="Times New Roman" w:cs="Times New Roman"/>
+          <w:b/>
+          <w:sz w:val="24"/>
+          <w:szCs w:val="24"/>
+        </w:rPr>
+      </w:pPr>
+      <w:proofErr w:type="spellStart"/>
+      <w:proofErr w:type="gramStart"/>
+      <w:r>
+        <w:rPr>
+          <w:rFonts w:ascii="Times New Roman" w:hAnsi="Times New Roman" w:cs="Times New Roman"/>
+          <w:sz w:val="24"/>
+          <w:szCs w:val="24"/>
+        </w:rPr>
+        <w:t>git</w:t>
+      </w:r>
+      <w:proofErr w:type="spellEnd"/>
+      <w:proofErr w:type="gramEnd"/>
+      <w:r>
+        <w:rPr>
+          <w:rFonts w:ascii="Times New Roman" w:hAnsi="Times New Roman" w:cs="Times New Roman"/>
+          <w:sz w:val="24"/>
+          <w:szCs w:val="24"/>
+        </w:rPr>
+        <w:t xml:space="preserve"> </w:t>
+      </w:r>
+      <w:proofErr w:type="spellStart"/>
+      <w:r>
+        <w:rPr>
+          <w:rFonts w:ascii="Times New Roman" w:hAnsi="Times New Roman" w:cs="Times New Roman"/>
+          <w:sz w:val="24"/>
+          <w:szCs w:val="24"/>
+        </w:rPr>
+        <w:t>add</w:t>
+      </w:r>
+      <w:proofErr w:type="spellEnd"/>
+      <w:r>
+        <w:rPr>
+          <w:rFonts w:ascii="Times New Roman" w:hAnsi="Times New Roman" w:cs="Times New Roman"/>
+          <w:sz w:val="24"/>
+          <w:szCs w:val="24"/>
+        </w:rPr>
+        <w:t xml:space="preserve"> .( ou nome do arquivo caso queira adicionar separadamente)</w:t>
+      </w:r>
+    </w:p>
+    <w:p>
+      <w:pPr>
+        <w:pStyle w:val="PargrafodaLista"/>
+        <w:numPr>
+          <w:ilvl w:val="0"/>
+          <w:numId w:val="3"/>
+        </w:numPr>
+        <w:rPr>
+          <w:rFonts w:ascii="Times New Roman" w:hAnsi="Times New Roman" w:cs="Times New Roman"/>
+          <w:b/>
+          <w:sz w:val="24"/>
+          <w:szCs w:val="24"/>
+        </w:rPr>
+      </w:pPr>
+      <w:proofErr w:type="spellStart"/>
+      <w:proofErr w:type="gramStart"/>
+      <w:r>
+        <w:rPr>
+          <w:rFonts w:ascii="Times New Roman" w:hAnsi="Times New Roman" w:cs="Times New Roman"/>
+          <w:sz w:val="24"/>
+          <w:szCs w:val="24"/>
+        </w:rPr>
+        <w:t>git</w:t>
+      </w:r>
+      <w:proofErr w:type="spellEnd"/>
+      <w:proofErr w:type="gramEnd"/>
+      <w:r>
+        <w:rPr>
+          <w:rFonts w:ascii="Times New Roman" w:hAnsi="Times New Roman" w:cs="Times New Roman"/>
+          <w:sz w:val="24"/>
+          <w:szCs w:val="24"/>
+        </w:rPr>
+        <w:t xml:space="preserve"> </w:t>
+      </w:r>
+      <w:proofErr w:type="spellStart"/>
+      <w:r>
+        <w:rPr>
+          <w:rFonts w:ascii="Times New Roman" w:hAnsi="Times New Roman" w:cs="Times New Roman"/>
+          <w:sz w:val="24"/>
+          <w:szCs w:val="24"/>
+        </w:rPr>
+        <w:t>commit</w:t>
+      </w:r>
+      <w:proofErr w:type="spellEnd"/>
+      <w:r>
+        <w:rPr>
+          <w:rFonts w:ascii="Times New Roman" w:hAnsi="Times New Roman" w:cs="Times New Roman"/>
+          <w:sz w:val="24"/>
+          <w:szCs w:val="24"/>
+        </w:rPr>
+        <w:t xml:space="preserve"> –m “nome do </w:t>
+      </w:r>
+      <w:proofErr w:type="spellStart"/>
+      <w:r>
+        <w:rPr>
+          <w:rFonts w:ascii="Times New Roman" w:hAnsi="Times New Roman" w:cs="Times New Roman"/>
+          <w:sz w:val="24"/>
+          <w:szCs w:val="24"/>
+        </w:rPr>
+        <w:t>commit</w:t>
+      </w:r>
+      <w:proofErr w:type="spellEnd"/>
+      <w:r>
+        <w:rPr>
+          <w:rFonts w:ascii="Times New Roman" w:hAnsi="Times New Roman" w:cs="Times New Roman"/>
+          <w:sz w:val="24"/>
+          <w:szCs w:val="24"/>
+        </w:rPr>
+        <w:t>”</w:t>
+      </w:r>
+    </w:p>
+    <w:p>
+      <w:pPr>
+        <w:pStyle w:val="PargrafodaLista"/>
+        <w:numPr>
+          <w:ilvl w:val="0"/>
+          <w:numId w:val="3"/>
+        </w:numPr>
+        <w:rPr>
+          <w:rFonts w:ascii="Times New Roman" w:hAnsi="Times New Roman" w:cs="Times New Roman"/>
+          <w:b/>
+          <w:sz w:val="24"/>
+          <w:szCs w:val="24"/>
         </w:rPr>
       </w:pPr>
       <w:bookmarkStart w:id="0" w:name="_GoBack"/>
@@ -49,6 +950,119 @@
 <file path=word/numbering.xml><?xml version="1.0" encoding="utf-8"?>
 <w:numbering xmlns:wpc="http://schemas.microsoft.com/office/word/2010/wordprocessingCanvas" xmlns:mc="http://schemas.openxmlformats.org/markup-compatibility/2006" xmlns:o="urn:schemas-microsoft-com:office:office" xmlns:r="http://schemas.openxmlformats.org/officeDocument/2006/relationships" xmlns:m="http://schemas.openxmlformats.org/officeDocument/2006/math" xmlns:v="urn:schemas-microsoft-com:vml" xmlns:wp14="http://schemas.microsoft.com/office/word/2010/wordprocessingDrawing" xmlns:wp="http://schemas.openxmlformats.org/drawingml/2006/wordprocessingDrawing" xmlns:w10="urn:schemas-microsoft-com:office:word" xmlns:w="http://schemas.openxmlformats.org/wordprocessingml/2006/main" xmlns:w14="http://schemas.microsoft.com/office/word/2010/wordml" xmlns:wpg="http://schemas.microsoft.com/office/word/2010/wordprocessingGroup" xmlns:wpi="http://schemas.microsoft.com/office/word/2010/wordprocessingInk" xmlns:wne="http://schemas.microsoft.com/office/word/2006/wordml" xmlns:wps="http://schemas.microsoft.com/office/word/2010/wordprocessingShape" mc:Ignorable="w14 wp14">
   <w:abstractNum w:abstractNumId="0">
+    <w:nsid w:val="1A712159"/>
+    <w:multiLevelType w:val="hybridMultilevel"/>
+    <w:tmpl w:val="FA065E9C"/>
+    <w:lvl w:ilvl="0" w:tplc="04160001">
+      <w:start w:val="1"/>
+      <w:numFmt w:val="bullet"/>
+      <w:lvlText w:val=""/>
+      <w:lvlJc w:val="left"/>
+      <w:pPr>
+        <w:ind w:left="720" w:hanging="360"/>
+      </w:pPr>
+      <w:rPr>
+        <w:rFonts w:ascii="Symbol" w:hAnsi="Symbol" w:hint="default"/>
+      </w:rPr>
+    </w:lvl>
+    <w:lvl w:ilvl="1" w:tplc="04160003" w:tentative="1">
+      <w:start w:val="1"/>
+      <w:numFmt w:val="bullet"/>
+      <w:lvlText w:val="o"/>
+      <w:lvlJc w:val="left"/>
+      <w:pPr>
+        <w:ind w:left="1440" w:hanging="360"/>
+      </w:pPr>
+      <w:rPr>
+        <w:rFonts w:ascii="Courier New" w:hAnsi="Courier New" w:cs="Courier New" w:hint="default"/>
+      </w:rPr>
+    </w:lvl>
+    <w:lvl w:ilvl="2" w:tplc="04160005" w:tentative="1">
+      <w:start w:val="1"/>
+      <w:numFmt w:val="bullet"/>
+      <w:lvlText w:val=""/>
+      <w:lvlJc w:val="left"/>
+      <w:pPr>
+        <w:ind w:left="2160" w:hanging="360"/>
+      </w:pPr>
+      <w:rPr>
+        <w:rFonts w:ascii="Wingdings" w:hAnsi="Wingdings" w:hint="default"/>
+      </w:rPr>
+    </w:lvl>
+    <w:lvl w:ilvl="3" w:tplc="04160001" w:tentative="1">
+      <w:start w:val="1"/>
+      <w:numFmt w:val="bullet"/>
+      <w:lvlText w:val=""/>
+      <w:lvlJc w:val="left"/>
+      <w:pPr>
+        <w:ind w:left="2880" w:hanging="360"/>
+      </w:pPr>
+      <w:rPr>
+        <w:rFonts w:ascii="Symbol" w:hAnsi="Symbol" w:hint="default"/>
+      </w:rPr>
+    </w:lvl>
+    <w:lvl w:ilvl="4" w:tplc="04160003" w:tentative="1">
+      <w:start w:val="1"/>
+      <w:numFmt w:val="bullet"/>
+      <w:lvlText w:val="o"/>
+      <w:lvlJc w:val="left"/>
+      <w:pPr>
+        <w:ind w:left="3600" w:hanging="360"/>
+      </w:pPr>
+      <w:rPr>
+        <w:rFonts w:ascii="Courier New" w:hAnsi="Courier New" w:cs="Courier New" w:hint="default"/>
+      </w:rPr>
+    </w:lvl>
+    <w:lvl w:ilvl="5" w:tplc="04160005" w:tentative="1">
+      <w:start w:val="1"/>
+      <w:numFmt w:val="bullet"/>
+      <w:lvlText w:val=""/>
+      <w:lvlJc w:val="left"/>
+      <w:pPr>
+        <w:ind w:left="4320" w:hanging="360"/>
+      </w:pPr>
+      <w:rPr>
+        <w:rFonts w:ascii="Wingdings" w:hAnsi="Wingdings" w:hint="default"/>
+      </w:rPr>
+    </w:lvl>
+    <w:lvl w:ilvl="6" w:tplc="04160001" w:tentative="1">
+      <w:start w:val="1"/>
+      <w:numFmt w:val="bullet"/>
+      <w:lvlText w:val=""/>
+      <w:lvlJc w:val="left"/>
+      <w:pPr>
+        <w:ind w:left="5040" w:hanging="360"/>
+      </w:pPr>
+      <w:rPr>
+        <w:rFonts w:ascii="Symbol" w:hAnsi="Symbol" w:hint="default"/>
+      </w:rPr>
+    </w:lvl>
+    <w:lvl w:ilvl="7" w:tplc="04160003" w:tentative="1">
+      <w:start w:val="1"/>
+      <w:numFmt w:val="bullet"/>
+      <w:lvlText w:val="o"/>
+      <w:lvlJc w:val="left"/>
+      <w:pPr>
+        <w:ind w:left="5760" w:hanging="360"/>
+      </w:pPr>
+      <w:rPr>
+        <w:rFonts w:ascii="Courier New" w:hAnsi="Courier New" w:cs="Courier New" w:hint="default"/>
+      </w:rPr>
+    </w:lvl>
+    <w:lvl w:ilvl="8" w:tplc="04160005" w:tentative="1">
+      <w:start w:val="1"/>
+      <w:numFmt w:val="bullet"/>
+      <w:lvlText w:val=""/>
+      <w:lvlJc w:val="left"/>
+      <w:pPr>
+        <w:ind w:left="6480" w:hanging="360"/>
+      </w:pPr>
+      <w:rPr>
+        <w:rFonts w:ascii="Wingdings" w:hAnsi="Wingdings" w:hint="default"/>
+      </w:rPr>
+    </w:lvl>
+  </w:abstractNum>
+  <w:abstractNum w:abstractNumId="1">
     <w:nsid w:val="3AF934A5"/>
     <w:multiLevelType w:val="hybridMultilevel"/>
     <w:tmpl w:val="9FAC057C"/>
@@ -161,8 +1175,127 @@
       </w:rPr>
     </w:lvl>
   </w:abstractNum>
+  <w:abstractNum w:abstractNumId="2">
+    <w:nsid w:val="71691733"/>
+    <w:multiLevelType w:val="hybridMultilevel"/>
+    <w:tmpl w:val="80D4BB8E"/>
+    <w:lvl w:ilvl="0" w:tplc="04160001">
+      <w:start w:val="1"/>
+      <w:numFmt w:val="bullet"/>
+      <w:lvlText w:val=""/>
+      <w:lvlJc w:val="left"/>
+      <w:pPr>
+        <w:ind w:left="720" w:hanging="360"/>
+      </w:pPr>
+      <w:rPr>
+        <w:rFonts w:ascii="Symbol" w:hAnsi="Symbol" w:hint="default"/>
+      </w:rPr>
+    </w:lvl>
+    <w:lvl w:ilvl="1" w:tplc="04160003" w:tentative="1">
+      <w:start w:val="1"/>
+      <w:numFmt w:val="bullet"/>
+      <w:lvlText w:val="o"/>
+      <w:lvlJc w:val="left"/>
+      <w:pPr>
+        <w:ind w:left="1440" w:hanging="360"/>
+      </w:pPr>
+      <w:rPr>
+        <w:rFonts w:ascii="Courier New" w:hAnsi="Courier New" w:cs="Courier New" w:hint="default"/>
+      </w:rPr>
+    </w:lvl>
+    <w:lvl w:ilvl="2" w:tplc="04160005" w:tentative="1">
+      <w:start w:val="1"/>
+      <w:numFmt w:val="bullet"/>
+      <w:lvlText w:val=""/>
+      <w:lvlJc w:val="left"/>
+      <w:pPr>
+        <w:ind w:left="2160" w:hanging="360"/>
+      </w:pPr>
+      <w:rPr>
+        <w:rFonts w:ascii="Wingdings" w:hAnsi="Wingdings" w:hint="default"/>
+      </w:rPr>
+    </w:lvl>
+    <w:lvl w:ilvl="3" w:tplc="04160001" w:tentative="1">
+      <w:start w:val="1"/>
+      <w:numFmt w:val="bullet"/>
+      <w:lvlText w:val=""/>
+      <w:lvlJc w:val="left"/>
+      <w:pPr>
+        <w:ind w:left="2880" w:hanging="360"/>
+      </w:pPr>
+      <w:rPr>
+        <w:rFonts w:ascii="Symbol" w:hAnsi="Symbol" w:hint="default"/>
+      </w:rPr>
+    </w:lvl>
+    <w:lvl w:ilvl="4" w:tplc="04160003" w:tentative="1">
+      <w:start w:val="1"/>
+      <w:numFmt w:val="bullet"/>
+      <w:lvlText w:val="o"/>
+      <w:lvlJc w:val="left"/>
+      <w:pPr>
+        <w:ind w:left="3600" w:hanging="360"/>
+      </w:pPr>
+      <w:rPr>
+        <w:rFonts w:ascii="Courier New" w:hAnsi="Courier New" w:cs="Courier New" w:hint="default"/>
+      </w:rPr>
+    </w:lvl>
+    <w:lvl w:ilvl="5" w:tplc="04160005" w:tentative="1">
+      <w:start w:val="1"/>
+      <w:numFmt w:val="bullet"/>
+      <w:lvlText w:val=""/>
+      <w:lvlJc w:val="left"/>
+      <w:pPr>
+        <w:ind w:left="4320" w:hanging="360"/>
+      </w:pPr>
+      <w:rPr>
+        <w:rFonts w:ascii="Wingdings" w:hAnsi="Wingdings" w:hint="default"/>
+      </w:rPr>
+    </w:lvl>
+    <w:lvl w:ilvl="6" w:tplc="04160001" w:tentative="1">
+      <w:start w:val="1"/>
+      <w:numFmt w:val="bullet"/>
+      <w:lvlText w:val=""/>
+      <w:lvlJc w:val="left"/>
+      <w:pPr>
+        <w:ind w:left="5040" w:hanging="360"/>
+      </w:pPr>
+      <w:rPr>
+        <w:rFonts w:ascii="Symbol" w:hAnsi="Symbol" w:hint="default"/>
+      </w:rPr>
+    </w:lvl>
+    <w:lvl w:ilvl="7" w:tplc="04160003" w:tentative="1">
+      <w:start w:val="1"/>
+      <w:numFmt w:val="bullet"/>
+      <w:lvlText w:val="o"/>
+      <w:lvlJc w:val="left"/>
+      <w:pPr>
+        <w:ind w:left="5760" w:hanging="360"/>
+      </w:pPr>
+      <w:rPr>
+        <w:rFonts w:ascii="Courier New" w:hAnsi="Courier New" w:cs="Courier New" w:hint="default"/>
+      </w:rPr>
+    </w:lvl>
+    <w:lvl w:ilvl="8" w:tplc="04160005" w:tentative="1">
+      <w:start w:val="1"/>
+      <w:numFmt w:val="bullet"/>
+      <w:lvlText w:val=""/>
+      <w:lvlJc w:val="left"/>
+      <w:pPr>
+        <w:ind w:left="6480" w:hanging="360"/>
+      </w:pPr>
+      <w:rPr>
+        <w:rFonts w:ascii="Wingdings" w:hAnsi="Wingdings" w:hint="default"/>
+      </w:rPr>
+    </w:lvl>
+  </w:abstractNum>
   <w:num w:numId="1">
+    <w:abstractNumId w:val="1"/>
+  </w:num>
+  <w:num w:numId="2">
     <w:abstractNumId w:val="0"/>
+  </w:num>
+  <w:num w:numId="3">
+    <w:abstractNumId w:val="2"/>
   </w:num>
 </w:numbering>
 </file>
@@ -365,6 +1498,36 @@
       <w:contextualSpacing/>
     </w:pPr>
   </w:style>
+  <w:style w:type="paragraph" w:styleId="Textodebalo">
+    <w:name w:val="Balloon Text"/>
+    <w:basedOn w:val="Normal"/>
+    <w:link w:val="TextodebaloChar"/>
+    <w:uiPriority w:val="99"/>
+    <w:semiHidden/>
+    <w:unhideWhenUsed/>
+    <w:rsid w:val="006F104B"/>
+    <w:pPr>
+      <w:spacing w:after="0" w:line="240" w:lineRule="auto"/>
+    </w:pPr>
+    <w:rPr>
+      <w:rFonts w:ascii="Tahoma" w:hAnsi="Tahoma" w:cs="Tahoma"/>
+      <w:sz w:val="16"/>
+      <w:szCs w:val="16"/>
+    </w:rPr>
+  </w:style>
+  <w:style w:type="character" w:customStyle="1" w:styleId="TextodebaloChar">
+    <w:name w:val="Texto de balão Char"/>
+    <w:basedOn w:val="Fontepargpadro"/>
+    <w:link w:val="Textodebalo"/>
+    <w:uiPriority w:val="99"/>
+    <w:semiHidden/>
+    <w:rsid w:val="006F104B"/>
+    <w:rPr>
+      <w:rFonts w:ascii="Tahoma" w:hAnsi="Tahoma" w:cs="Tahoma"/>
+      <w:sz w:val="16"/>
+      <w:szCs w:val="16"/>
+    </w:rPr>
+  </w:style>
 </w:styles>
 </file>
 
@@ -565,6 +1728,36 @@
       <w:ind w:left="720"/>
       <w:contextualSpacing/>
     </w:pPr>
+  </w:style>
+  <w:style w:type="paragraph" w:styleId="Textodebalo">
+    <w:name w:val="Balloon Text"/>
+    <w:basedOn w:val="Normal"/>
+    <w:link w:val="TextodebaloChar"/>
+    <w:uiPriority w:val="99"/>
+    <w:semiHidden/>
+    <w:unhideWhenUsed/>
+    <w:rsid w:val="006F104B"/>
+    <w:pPr>
+      <w:spacing w:after="0" w:line="240" w:lineRule="auto"/>
+    </w:pPr>
+    <w:rPr>
+      <w:rFonts w:ascii="Tahoma" w:hAnsi="Tahoma" w:cs="Tahoma"/>
+      <w:sz w:val="16"/>
+      <w:szCs w:val="16"/>
+    </w:rPr>
+  </w:style>
+  <w:style w:type="character" w:customStyle="1" w:styleId="TextodebaloChar">
+    <w:name w:val="Texto de balão Char"/>
+    <w:basedOn w:val="Fontepargpadro"/>
+    <w:link w:val="Textodebalo"/>
+    <w:uiPriority w:val="99"/>
+    <w:semiHidden/>
+    <w:rsid w:val="006F104B"/>
+    <w:rPr>
+      <w:rFonts w:ascii="Tahoma" w:hAnsi="Tahoma" w:cs="Tahoma"/>
+      <w:sz w:val="16"/>
+      <w:szCs w:val="16"/>
+    </w:rPr>
   </w:style>
 </w:styles>
 </file>

--- a/Treinamento git.docx
+++ b/Treinamento git.docx
@@ -923,9 +923,757 @@
     <w:p>
       <w:pPr>
         <w:pStyle w:val="PargrafodaLista"/>
+        <w:rPr>
+          <w:rFonts w:ascii="Times New Roman" w:hAnsi="Times New Roman" w:cs="Times New Roman"/>
+          <w:b/>
+          <w:sz w:val="24"/>
+          <w:szCs w:val="24"/>
+        </w:rPr>
+      </w:pPr>
+    </w:p>
+    <w:p>
+      <w:pPr>
+        <w:rPr>
+          <w:rFonts w:ascii="Times New Roman" w:hAnsi="Times New Roman" w:cs="Times New Roman"/>
+          <w:b/>
+          <w:sz w:val="24"/>
+          <w:szCs w:val="24"/>
+        </w:rPr>
+      </w:pPr>
+    </w:p>
+    <w:p>
+      <w:pPr>
+        <w:rPr>
+          <w:rFonts w:ascii="Times New Roman" w:hAnsi="Times New Roman" w:cs="Times New Roman"/>
+          <w:b/>
+          <w:sz w:val="24"/>
+          <w:szCs w:val="24"/>
+        </w:rPr>
+      </w:pPr>
+    </w:p>
+    <w:p>
+      <w:pPr>
+        <w:rPr>
+          <w:rFonts w:ascii="Times New Roman" w:hAnsi="Times New Roman" w:cs="Times New Roman"/>
+          <w:b/>
+          <w:sz w:val="24"/>
+          <w:szCs w:val="24"/>
+        </w:rPr>
+      </w:pPr>
+      <w:r>
+        <w:rPr>
+          <w:rFonts w:ascii="Times New Roman" w:hAnsi="Times New Roman" w:cs="Times New Roman"/>
+          <w:b/>
+          <w:sz w:val="24"/>
+          <w:szCs w:val="24"/>
+        </w:rPr>
+        <w:lastRenderedPageBreak/>
+        <w:t>Logs:</w:t>
+      </w:r>
+    </w:p>
+    <w:p>
+      <w:pPr>
+        <w:pStyle w:val="PargrafodaLista"/>
         <w:numPr>
           <w:ilvl w:val="0"/>
-          <w:numId w:val="3"/>
+          <w:numId w:val="4"/>
+        </w:numPr>
+        <w:rPr>
+          <w:rFonts w:ascii="Times New Roman" w:hAnsi="Times New Roman" w:cs="Times New Roman"/>
+          <w:b/>
+          <w:sz w:val="24"/>
+          <w:szCs w:val="24"/>
+        </w:rPr>
+      </w:pPr>
+      <w:proofErr w:type="spellStart"/>
+      <w:proofErr w:type="gramStart"/>
+      <w:r>
+        <w:rPr>
+          <w:rFonts w:ascii="Times New Roman" w:hAnsi="Times New Roman" w:cs="Times New Roman"/>
+          <w:sz w:val="24"/>
+          <w:szCs w:val="24"/>
+        </w:rPr>
+        <w:t>git</w:t>
+      </w:r>
+      <w:proofErr w:type="spellEnd"/>
+      <w:proofErr w:type="gramEnd"/>
+      <w:r>
+        <w:rPr>
+          <w:rFonts w:ascii="Times New Roman" w:hAnsi="Times New Roman" w:cs="Times New Roman"/>
+          <w:sz w:val="24"/>
+          <w:szCs w:val="24"/>
+        </w:rPr>
+        <w:t xml:space="preserve"> log</w:t>
+      </w:r>
+      <w:r>
+        <w:rPr>
+          <w:rFonts w:ascii="Times New Roman" w:hAnsi="Times New Roman" w:cs="Times New Roman"/>
+          <w:sz w:val="24"/>
+          <w:szCs w:val="24"/>
+        </w:rPr>
+        <w:tab/>
+      </w:r>
+      <w:r>
+        <w:rPr>
+          <w:rFonts w:ascii="Times New Roman" w:hAnsi="Times New Roman" w:cs="Times New Roman"/>
+          <w:sz w:val="24"/>
+          <w:szCs w:val="24"/>
+        </w:rPr>
+        <w:tab/>
+      </w:r>
+      <w:r>
+        <w:rPr>
+          <w:rFonts w:ascii="Times New Roman" w:hAnsi="Times New Roman" w:cs="Times New Roman"/>
+          <w:sz w:val="24"/>
+          <w:szCs w:val="24"/>
+        </w:rPr>
+        <w:tab/>
+      </w:r>
+      <w:r>
+        <w:rPr>
+          <w:rFonts w:ascii="Times New Roman" w:hAnsi="Times New Roman" w:cs="Times New Roman"/>
+          <w:sz w:val="24"/>
+          <w:szCs w:val="24"/>
+        </w:rPr>
+        <w:tab/>
+      </w:r>
+      <w:r>
+        <w:rPr>
+          <w:rFonts w:ascii="Times New Roman" w:hAnsi="Times New Roman" w:cs="Times New Roman"/>
+          <w:sz w:val="24"/>
+          <w:szCs w:val="24"/>
+        </w:rPr>
+        <w:tab/>
+      </w:r>
+      <w:r>
+        <w:rPr>
+          <w:rFonts w:ascii="Times New Roman" w:hAnsi="Times New Roman" w:cs="Times New Roman"/>
+          <w:sz w:val="24"/>
+          <w:szCs w:val="24"/>
+        </w:rPr>
+        <w:tab/>
+      </w:r>
+      <w:r>
+        <w:rPr>
+          <w:rFonts w:ascii="Times New Roman" w:hAnsi="Times New Roman" w:cs="Times New Roman"/>
+          <w:sz w:val="24"/>
+          <w:szCs w:val="24"/>
+        </w:rPr>
+        <w:tab/>
+        <w:t xml:space="preserve">(mostra o log de </w:t>
+      </w:r>
+      <w:proofErr w:type="spellStart"/>
+      <w:r>
+        <w:rPr>
+          <w:rFonts w:ascii="Times New Roman" w:hAnsi="Times New Roman" w:cs="Times New Roman"/>
+          <w:sz w:val="24"/>
+          <w:szCs w:val="24"/>
+        </w:rPr>
+        <w:t>commits</w:t>
+      </w:r>
+      <w:proofErr w:type="spellEnd"/>
+      <w:r>
+        <w:rPr>
+          <w:rFonts w:ascii="Times New Roman" w:hAnsi="Times New Roman" w:cs="Times New Roman"/>
+          <w:sz w:val="24"/>
+          <w:szCs w:val="24"/>
+        </w:rPr>
+        <w:t>)</w:t>
+      </w:r>
+    </w:p>
+    <w:p>
+      <w:pPr>
+        <w:pStyle w:val="PargrafodaLista"/>
+        <w:numPr>
+          <w:ilvl w:val="0"/>
+          <w:numId w:val="4"/>
+        </w:numPr>
+        <w:rPr>
+          <w:rFonts w:ascii="Times New Roman" w:hAnsi="Times New Roman" w:cs="Times New Roman"/>
+          <w:b/>
+          <w:sz w:val="24"/>
+          <w:szCs w:val="24"/>
+        </w:rPr>
+      </w:pPr>
+      <w:proofErr w:type="spellStart"/>
+      <w:proofErr w:type="gramStart"/>
+      <w:r>
+        <w:rPr>
+          <w:rFonts w:ascii="Times New Roman" w:hAnsi="Times New Roman" w:cs="Times New Roman"/>
+          <w:sz w:val="24"/>
+          <w:szCs w:val="24"/>
+        </w:rPr>
+        <w:t>git</w:t>
+      </w:r>
+      <w:proofErr w:type="spellEnd"/>
+      <w:proofErr w:type="gramEnd"/>
+      <w:r>
+        <w:rPr>
+          <w:rFonts w:ascii="Times New Roman" w:hAnsi="Times New Roman" w:cs="Times New Roman"/>
+          <w:sz w:val="24"/>
+          <w:szCs w:val="24"/>
+        </w:rPr>
+        <w:t xml:space="preserve"> </w:t>
+      </w:r>
+      <w:proofErr w:type="spellStart"/>
+      <w:r>
+        <w:rPr>
+          <w:rFonts w:ascii="Times New Roman" w:hAnsi="Times New Roman" w:cs="Times New Roman"/>
+          <w:sz w:val="24"/>
+          <w:szCs w:val="24"/>
+        </w:rPr>
+        <w:t>shortlog</w:t>
+      </w:r>
+      <w:proofErr w:type="spellEnd"/>
+      <w:r>
+        <w:rPr>
+          <w:rFonts w:ascii="Times New Roman" w:hAnsi="Times New Roman" w:cs="Times New Roman"/>
+          <w:sz w:val="24"/>
+          <w:szCs w:val="24"/>
+        </w:rPr>
+        <w:tab/>
+      </w:r>
+      <w:r>
+        <w:rPr>
+          <w:rFonts w:ascii="Times New Roman" w:hAnsi="Times New Roman" w:cs="Times New Roman"/>
+          <w:sz w:val="24"/>
+          <w:szCs w:val="24"/>
+        </w:rPr>
+        <w:tab/>
+      </w:r>
+      <w:r>
+        <w:rPr>
+          <w:rFonts w:ascii="Times New Roman" w:hAnsi="Times New Roman" w:cs="Times New Roman"/>
+          <w:sz w:val="24"/>
+          <w:szCs w:val="24"/>
+        </w:rPr>
+        <w:tab/>
+      </w:r>
+      <w:r>
+        <w:rPr>
+          <w:rFonts w:ascii="Times New Roman" w:hAnsi="Times New Roman" w:cs="Times New Roman"/>
+          <w:sz w:val="24"/>
+          <w:szCs w:val="24"/>
+        </w:rPr>
+        <w:tab/>
+      </w:r>
+      <w:r>
+        <w:rPr>
+          <w:rFonts w:ascii="Times New Roman" w:hAnsi="Times New Roman" w:cs="Times New Roman"/>
+          <w:sz w:val="24"/>
+          <w:szCs w:val="24"/>
+        </w:rPr>
+        <w:tab/>
+      </w:r>
+      <w:r>
+        <w:rPr>
+          <w:rFonts w:ascii="Times New Roman" w:hAnsi="Times New Roman" w:cs="Times New Roman"/>
+          <w:sz w:val="24"/>
+          <w:szCs w:val="24"/>
+        </w:rPr>
+        <w:tab/>
+        <w:t>(+- o mesmo)</w:t>
+      </w:r>
+    </w:p>
+    <w:p>
+      <w:pPr>
+        <w:pStyle w:val="PargrafodaLista"/>
+        <w:numPr>
+          <w:ilvl w:val="0"/>
+          <w:numId w:val="4"/>
+        </w:numPr>
+        <w:rPr>
+          <w:rFonts w:ascii="Times New Roman" w:hAnsi="Times New Roman" w:cs="Times New Roman"/>
+          <w:b/>
+          <w:sz w:val="24"/>
+          <w:szCs w:val="24"/>
+        </w:rPr>
+      </w:pPr>
+      <w:proofErr w:type="spellStart"/>
+      <w:proofErr w:type="gramStart"/>
+      <w:r>
+        <w:rPr>
+          <w:rFonts w:ascii="Times New Roman" w:hAnsi="Times New Roman" w:cs="Times New Roman"/>
+          <w:sz w:val="24"/>
+          <w:szCs w:val="24"/>
+        </w:rPr>
+        <w:t>git</w:t>
+      </w:r>
+      <w:proofErr w:type="spellEnd"/>
+      <w:proofErr w:type="gramEnd"/>
+      <w:r>
+        <w:rPr>
+          <w:rFonts w:ascii="Times New Roman" w:hAnsi="Times New Roman" w:cs="Times New Roman"/>
+          <w:sz w:val="24"/>
+          <w:szCs w:val="24"/>
+        </w:rPr>
+        <w:t xml:space="preserve"> log -</w:t>
+      </w:r>
+      <w:proofErr w:type="spellStart"/>
+      <w:r>
+        <w:rPr>
+          <w:rFonts w:ascii="Times New Roman" w:hAnsi="Times New Roman" w:cs="Times New Roman"/>
+          <w:sz w:val="24"/>
+          <w:szCs w:val="24"/>
+        </w:rPr>
+        <w:t>sn</w:t>
+      </w:r>
+      <w:proofErr w:type="spellEnd"/>
+      <w:r>
+        <w:rPr>
+          <w:rFonts w:ascii="Times New Roman" w:hAnsi="Times New Roman" w:cs="Times New Roman"/>
+          <w:sz w:val="24"/>
+          <w:szCs w:val="24"/>
+        </w:rPr>
+        <w:t xml:space="preserve"> </w:t>
+      </w:r>
+      <w:r>
+        <w:rPr>
+          <w:rFonts w:ascii="Times New Roman" w:hAnsi="Times New Roman" w:cs="Times New Roman"/>
+          <w:sz w:val="24"/>
+          <w:szCs w:val="24"/>
+        </w:rPr>
+        <w:tab/>
+      </w:r>
+      <w:r>
+        <w:rPr>
+          <w:rFonts w:ascii="Times New Roman" w:hAnsi="Times New Roman" w:cs="Times New Roman"/>
+          <w:sz w:val="24"/>
+          <w:szCs w:val="24"/>
+        </w:rPr>
+        <w:tab/>
+      </w:r>
+      <w:r>
+        <w:rPr>
+          <w:rFonts w:ascii="Times New Roman" w:hAnsi="Times New Roman" w:cs="Times New Roman"/>
+          <w:sz w:val="24"/>
+          <w:szCs w:val="24"/>
+        </w:rPr>
+        <w:tab/>
+      </w:r>
+      <w:r>
+        <w:rPr>
+          <w:rFonts w:ascii="Times New Roman" w:hAnsi="Times New Roman" w:cs="Times New Roman"/>
+          <w:sz w:val="24"/>
+          <w:szCs w:val="24"/>
+        </w:rPr>
+        <w:tab/>
+      </w:r>
+      <w:r>
+        <w:rPr>
+          <w:rFonts w:ascii="Times New Roman" w:hAnsi="Times New Roman" w:cs="Times New Roman"/>
+          <w:sz w:val="24"/>
+          <w:szCs w:val="24"/>
+        </w:rPr>
+        <w:tab/>
+      </w:r>
+      <w:r>
+        <w:rPr>
+          <w:rFonts w:ascii="Times New Roman" w:hAnsi="Times New Roman" w:cs="Times New Roman"/>
+          <w:sz w:val="24"/>
+          <w:szCs w:val="24"/>
+        </w:rPr>
+        <w:tab/>
+        <w:t>(</w:t>
+      </w:r>
+      <w:proofErr w:type="spellStart"/>
+      <w:r>
+        <w:rPr>
+          <w:rFonts w:ascii="Times New Roman" w:hAnsi="Times New Roman" w:cs="Times New Roman"/>
+          <w:sz w:val="24"/>
+          <w:szCs w:val="24"/>
+        </w:rPr>
+        <w:t>qntos</w:t>
+      </w:r>
+      <w:proofErr w:type="spellEnd"/>
+      <w:r>
+        <w:rPr>
+          <w:rFonts w:ascii="Times New Roman" w:hAnsi="Times New Roman" w:cs="Times New Roman"/>
+          <w:sz w:val="24"/>
+          <w:szCs w:val="24"/>
+        </w:rPr>
+        <w:t xml:space="preserve"> </w:t>
+      </w:r>
+      <w:proofErr w:type="spellStart"/>
+      <w:r>
+        <w:rPr>
+          <w:rFonts w:ascii="Times New Roman" w:hAnsi="Times New Roman" w:cs="Times New Roman"/>
+          <w:sz w:val="24"/>
+          <w:szCs w:val="24"/>
+        </w:rPr>
+        <w:t>commits</w:t>
+      </w:r>
+      <w:proofErr w:type="spellEnd"/>
+      <w:r>
+        <w:rPr>
+          <w:rFonts w:ascii="Times New Roman" w:hAnsi="Times New Roman" w:cs="Times New Roman"/>
+          <w:sz w:val="24"/>
+          <w:szCs w:val="24"/>
+        </w:rPr>
+        <w:t xml:space="preserve"> por pessoa)</w:t>
+      </w:r>
+    </w:p>
+    <w:p>
+      <w:pPr>
+        <w:pStyle w:val="PargrafodaLista"/>
+        <w:numPr>
+          <w:ilvl w:val="0"/>
+          <w:numId w:val="4"/>
+        </w:numPr>
+        <w:rPr>
+          <w:rFonts w:ascii="Times New Roman" w:hAnsi="Times New Roman" w:cs="Times New Roman"/>
+          <w:b/>
+          <w:sz w:val="24"/>
+          <w:szCs w:val="24"/>
+        </w:rPr>
+      </w:pPr>
+      <w:proofErr w:type="spellStart"/>
+      <w:proofErr w:type="gramStart"/>
+      <w:r>
+        <w:rPr>
+          <w:rFonts w:ascii="Times New Roman" w:hAnsi="Times New Roman" w:cs="Times New Roman"/>
+          <w:sz w:val="24"/>
+          <w:szCs w:val="24"/>
+        </w:rPr>
+        <w:t>git</w:t>
+      </w:r>
+      <w:proofErr w:type="spellEnd"/>
+      <w:proofErr w:type="gramEnd"/>
+      <w:r>
+        <w:rPr>
+          <w:rFonts w:ascii="Times New Roman" w:hAnsi="Times New Roman" w:cs="Times New Roman"/>
+          <w:sz w:val="24"/>
+          <w:szCs w:val="24"/>
+        </w:rPr>
+        <w:t xml:space="preserve"> log --</w:t>
+      </w:r>
+      <w:proofErr w:type="spellStart"/>
+      <w:r>
+        <w:rPr>
+          <w:rFonts w:ascii="Times New Roman" w:hAnsi="Times New Roman" w:cs="Times New Roman"/>
+          <w:sz w:val="24"/>
+          <w:szCs w:val="24"/>
+        </w:rPr>
+        <w:t>grap</w:t>
+      </w:r>
+      <w:proofErr w:type="spellEnd"/>
+      <w:r>
+        <w:rPr>
+          <w:rFonts w:ascii="Times New Roman" w:hAnsi="Times New Roman" w:cs="Times New Roman"/>
+          <w:sz w:val="24"/>
+          <w:szCs w:val="24"/>
+        </w:rPr>
+        <w:t xml:space="preserve"> </w:t>
+      </w:r>
+      <w:r>
+        <w:rPr>
+          <w:rFonts w:ascii="Times New Roman" w:hAnsi="Times New Roman" w:cs="Times New Roman"/>
+          <w:sz w:val="24"/>
+          <w:szCs w:val="24"/>
+        </w:rPr>
+        <w:tab/>
+      </w:r>
+      <w:r>
+        <w:rPr>
+          <w:rFonts w:ascii="Times New Roman" w:hAnsi="Times New Roman" w:cs="Times New Roman"/>
+          <w:sz w:val="24"/>
+          <w:szCs w:val="24"/>
+        </w:rPr>
+        <w:tab/>
+      </w:r>
+      <w:r>
+        <w:rPr>
+          <w:rFonts w:ascii="Times New Roman" w:hAnsi="Times New Roman" w:cs="Times New Roman"/>
+          <w:sz w:val="24"/>
+          <w:szCs w:val="24"/>
+        </w:rPr>
+        <w:tab/>
+      </w:r>
+      <w:r>
+        <w:rPr>
+          <w:rFonts w:ascii="Times New Roman" w:hAnsi="Times New Roman" w:cs="Times New Roman"/>
+          <w:sz w:val="24"/>
+          <w:szCs w:val="24"/>
+        </w:rPr>
+        <w:tab/>
+      </w:r>
+      <w:r>
+        <w:rPr>
+          <w:rFonts w:ascii="Times New Roman" w:hAnsi="Times New Roman" w:cs="Times New Roman"/>
+          <w:sz w:val="24"/>
+          <w:szCs w:val="24"/>
+        </w:rPr>
+        <w:tab/>
+      </w:r>
+      <w:r>
+        <w:rPr>
+          <w:rFonts w:ascii="Times New Roman" w:hAnsi="Times New Roman" w:cs="Times New Roman"/>
+          <w:sz w:val="24"/>
+          <w:szCs w:val="24"/>
+        </w:rPr>
+        <w:tab/>
+        <w:t xml:space="preserve">(mostra </w:t>
+      </w:r>
+      <w:proofErr w:type="spellStart"/>
+      <w:r>
+        <w:rPr>
+          <w:rFonts w:ascii="Times New Roman" w:hAnsi="Times New Roman" w:cs="Times New Roman"/>
+          <w:sz w:val="24"/>
+          <w:szCs w:val="24"/>
+        </w:rPr>
+        <w:t>commits</w:t>
+      </w:r>
+      <w:proofErr w:type="spellEnd"/>
+      <w:r>
+        <w:rPr>
+          <w:rFonts w:ascii="Times New Roman" w:hAnsi="Times New Roman" w:cs="Times New Roman"/>
+          <w:sz w:val="24"/>
+          <w:szCs w:val="24"/>
+        </w:rPr>
+        <w:t xml:space="preserve"> em gráfico)</w:t>
+      </w:r>
+    </w:p>
+    <w:p>
+      <w:pPr>
+        <w:pStyle w:val="PargrafodaLista"/>
+        <w:numPr>
+          <w:ilvl w:val="0"/>
+          <w:numId w:val="4"/>
+        </w:numPr>
+        <w:rPr>
+          <w:rFonts w:ascii="Times New Roman" w:hAnsi="Times New Roman" w:cs="Times New Roman"/>
+          <w:b/>
+          <w:sz w:val="24"/>
+          <w:szCs w:val="24"/>
+        </w:rPr>
+      </w:pPr>
+      <w:proofErr w:type="spellStart"/>
+      <w:proofErr w:type="gramStart"/>
+      <w:r>
+        <w:rPr>
+          <w:rFonts w:ascii="Times New Roman" w:hAnsi="Times New Roman" w:cs="Times New Roman"/>
+          <w:sz w:val="24"/>
+          <w:szCs w:val="24"/>
+        </w:rPr>
+        <w:t>git</w:t>
+      </w:r>
+      <w:proofErr w:type="spellEnd"/>
+      <w:proofErr w:type="gramEnd"/>
+      <w:r>
+        <w:rPr>
+          <w:rFonts w:ascii="Times New Roman" w:hAnsi="Times New Roman" w:cs="Times New Roman"/>
+          <w:sz w:val="24"/>
+          <w:szCs w:val="24"/>
+        </w:rPr>
+        <w:t xml:space="preserve"> show </w:t>
+      </w:r>
+      <w:proofErr w:type="spellStart"/>
+      <w:r>
+        <w:rPr>
+          <w:rFonts w:ascii="Times New Roman" w:hAnsi="Times New Roman" w:cs="Times New Roman"/>
+          <w:sz w:val="24"/>
+          <w:szCs w:val="24"/>
+        </w:rPr>
+        <w:t>numerodahash</w:t>
+      </w:r>
+      <w:proofErr w:type="spellEnd"/>
+      <w:r>
+        <w:rPr>
+          <w:rFonts w:ascii="Times New Roman" w:hAnsi="Times New Roman" w:cs="Times New Roman"/>
+          <w:sz w:val="24"/>
+          <w:szCs w:val="24"/>
+        </w:rPr>
+        <w:tab/>
+      </w:r>
+      <w:r>
+        <w:rPr>
+          <w:rFonts w:ascii="Times New Roman" w:hAnsi="Times New Roman" w:cs="Times New Roman"/>
+          <w:sz w:val="24"/>
+          <w:szCs w:val="24"/>
+        </w:rPr>
+        <w:tab/>
+      </w:r>
+      <w:r>
+        <w:rPr>
+          <w:rFonts w:ascii="Times New Roman" w:hAnsi="Times New Roman" w:cs="Times New Roman"/>
+          <w:sz w:val="24"/>
+          <w:szCs w:val="24"/>
+        </w:rPr>
+        <w:tab/>
+      </w:r>
+      <w:r>
+        <w:rPr>
+          <w:rFonts w:ascii="Times New Roman" w:hAnsi="Times New Roman" w:cs="Times New Roman"/>
+          <w:sz w:val="24"/>
+          <w:szCs w:val="24"/>
+        </w:rPr>
+        <w:tab/>
+        <w:t xml:space="preserve">(mostra </w:t>
+      </w:r>
+      <w:proofErr w:type="spellStart"/>
+      <w:r>
+        <w:rPr>
+          <w:rFonts w:ascii="Times New Roman" w:hAnsi="Times New Roman" w:cs="Times New Roman"/>
+          <w:sz w:val="24"/>
+          <w:szCs w:val="24"/>
+        </w:rPr>
+        <w:t>detalhandamente</w:t>
+      </w:r>
+      <w:proofErr w:type="spellEnd"/>
+      <w:r>
+        <w:rPr>
+          <w:rFonts w:ascii="Times New Roman" w:hAnsi="Times New Roman" w:cs="Times New Roman"/>
+          <w:sz w:val="24"/>
+          <w:szCs w:val="24"/>
+        </w:rPr>
+        <w:t xml:space="preserve"> um </w:t>
+      </w:r>
+      <w:proofErr w:type="spellStart"/>
+      <w:r>
+        <w:rPr>
+          <w:rFonts w:ascii="Times New Roman" w:hAnsi="Times New Roman" w:cs="Times New Roman"/>
+          <w:sz w:val="24"/>
+          <w:szCs w:val="24"/>
+        </w:rPr>
+        <w:t>commit</w:t>
+      </w:r>
+      <w:proofErr w:type="spellEnd"/>
+      <w:r>
+        <w:rPr>
+          <w:rFonts w:ascii="Times New Roman" w:hAnsi="Times New Roman" w:cs="Times New Roman"/>
+          <w:sz w:val="24"/>
+          <w:szCs w:val="24"/>
+        </w:rPr>
+        <w:t>)</w:t>
+      </w:r>
+    </w:p>
+    <w:p>
+      <w:pPr>
+        <w:pStyle w:val="PargrafodaLista"/>
+        <w:numPr>
+          <w:ilvl w:val="0"/>
+          <w:numId w:val="4"/>
+        </w:numPr>
+        <w:rPr>
+          <w:rFonts w:ascii="Times New Roman" w:hAnsi="Times New Roman" w:cs="Times New Roman"/>
+          <w:b/>
+          <w:sz w:val="24"/>
+          <w:szCs w:val="24"/>
+        </w:rPr>
+      </w:pPr>
+      <w:proofErr w:type="spellStart"/>
+      <w:proofErr w:type="gramStart"/>
+      <w:r>
+        <w:rPr>
+          <w:rFonts w:ascii="Times New Roman" w:hAnsi="Times New Roman" w:cs="Times New Roman"/>
+          <w:sz w:val="24"/>
+          <w:szCs w:val="24"/>
+        </w:rPr>
+        <w:t>git</w:t>
+      </w:r>
+      <w:proofErr w:type="spellEnd"/>
+      <w:proofErr w:type="gramEnd"/>
+      <w:r>
+        <w:rPr>
+          <w:rFonts w:ascii="Times New Roman" w:hAnsi="Times New Roman" w:cs="Times New Roman"/>
+          <w:sz w:val="24"/>
+          <w:szCs w:val="24"/>
+        </w:rPr>
+        <w:t xml:space="preserve"> </w:t>
+      </w:r>
+      <w:proofErr w:type="spellStart"/>
+      <w:r>
+        <w:rPr>
+          <w:rFonts w:ascii="Times New Roman" w:hAnsi="Times New Roman" w:cs="Times New Roman"/>
+          <w:sz w:val="24"/>
+          <w:szCs w:val="24"/>
+        </w:rPr>
+        <w:t>diff</w:t>
+      </w:r>
+      <w:proofErr w:type="spellEnd"/>
+      <w:r>
+        <w:rPr>
+          <w:rFonts w:ascii="Times New Roman" w:hAnsi="Times New Roman" w:cs="Times New Roman"/>
+          <w:sz w:val="24"/>
+          <w:szCs w:val="24"/>
+        </w:rPr>
+        <w:tab/>
+      </w:r>
+      <w:r>
+        <w:rPr>
+          <w:rFonts w:ascii="Times New Roman" w:hAnsi="Times New Roman" w:cs="Times New Roman"/>
+          <w:sz w:val="24"/>
+          <w:szCs w:val="24"/>
+        </w:rPr>
+        <w:tab/>
+      </w:r>
+      <w:r>
+        <w:rPr>
+          <w:rFonts w:ascii="Times New Roman" w:hAnsi="Times New Roman" w:cs="Times New Roman"/>
+          <w:sz w:val="24"/>
+          <w:szCs w:val="24"/>
+        </w:rPr>
+        <w:tab/>
+      </w:r>
+      <w:r>
+        <w:rPr>
+          <w:rFonts w:ascii="Times New Roman" w:hAnsi="Times New Roman" w:cs="Times New Roman"/>
+          <w:sz w:val="24"/>
+          <w:szCs w:val="24"/>
+        </w:rPr>
+        <w:tab/>
+      </w:r>
+      <w:r>
+        <w:rPr>
+          <w:rFonts w:ascii="Times New Roman" w:hAnsi="Times New Roman" w:cs="Times New Roman"/>
+          <w:sz w:val="24"/>
+          <w:szCs w:val="24"/>
+        </w:rPr>
+        <w:tab/>
+      </w:r>
+      <w:r>
+        <w:rPr>
+          <w:rFonts w:ascii="Times New Roman" w:hAnsi="Times New Roman" w:cs="Times New Roman"/>
+          <w:sz w:val="24"/>
+          <w:szCs w:val="24"/>
+        </w:rPr>
+        <w:tab/>
+      </w:r>
+      <w:r>
+        <w:rPr>
+          <w:rFonts w:ascii="Times New Roman" w:hAnsi="Times New Roman" w:cs="Times New Roman"/>
+          <w:sz w:val="24"/>
+          <w:szCs w:val="24"/>
+        </w:rPr>
+        <w:tab/>
+        <w:t>(mostra as diferenças nos arquivos)</w:t>
+      </w:r>
+    </w:p>
+    <w:p>
+      <w:pPr>
+        <w:rPr>
+          <w:rFonts w:ascii="Times New Roman" w:hAnsi="Times New Roman" w:cs="Times New Roman"/>
+          <w:b/>
+          <w:sz w:val="24"/>
+          <w:szCs w:val="24"/>
+        </w:rPr>
+      </w:pPr>
+      <w:r>
+        <w:rPr>
+          <w:rFonts w:ascii="Times New Roman" w:hAnsi="Times New Roman" w:cs="Times New Roman"/>
+          <w:b/>
+          <w:sz w:val="24"/>
+          <w:szCs w:val="24"/>
+        </w:rPr>
+        <w:t>Desfazendo coisas:</w:t>
+      </w:r>
+    </w:p>
+    <w:p>
+      <w:pPr>
+        <w:pStyle w:val="PargrafodaLista"/>
+        <w:numPr>
+          <w:ilvl w:val="0"/>
+          <w:numId w:val="5"/>
         </w:numPr>
         <w:rPr>
           <w:rFonts w:ascii="Times New Roman" w:hAnsi="Times New Roman" w:cs="Times New Roman"/>
@@ -936,6 +1684,25 @@
       </w:pPr>
       <w:bookmarkStart w:id="0" w:name="_GoBack"/>
       <w:bookmarkEnd w:id="0"/>
+    </w:p>
+    <w:p>
+      <w:pPr>
+        <w:rPr>
+          <w:rFonts w:ascii="Times New Roman" w:hAnsi="Times New Roman" w:cs="Times New Roman"/>
+          <w:b/>
+          <w:sz w:val="24"/>
+          <w:szCs w:val="24"/>
+        </w:rPr>
+      </w:pPr>
+      <w:r>
+        <w:rPr>
+          <w:rFonts w:ascii="Times New Roman" w:hAnsi="Times New Roman" w:cs="Times New Roman"/>
+          <w:b/>
+          <w:sz w:val="24"/>
+          <w:szCs w:val="24"/>
+        </w:rPr>
+        <w:br/>
+      </w:r>
     </w:p>
     <w:sectPr>
       <w:pgSz w:w="11906" w:h="16838"/>
@@ -1176,6 +1943,232 @@
     </w:lvl>
   </w:abstractNum>
   <w:abstractNum w:abstractNumId="2">
+    <w:nsid w:val="51CF3743"/>
+    <w:multiLevelType w:val="hybridMultilevel"/>
+    <w:tmpl w:val="6BEA5AE2"/>
+    <w:lvl w:ilvl="0" w:tplc="04160001">
+      <w:start w:val="1"/>
+      <w:numFmt w:val="bullet"/>
+      <w:lvlText w:val=""/>
+      <w:lvlJc w:val="left"/>
+      <w:pPr>
+        <w:ind w:left="720" w:hanging="360"/>
+      </w:pPr>
+      <w:rPr>
+        <w:rFonts w:ascii="Symbol" w:hAnsi="Symbol" w:hint="default"/>
+      </w:rPr>
+    </w:lvl>
+    <w:lvl w:ilvl="1" w:tplc="04160003" w:tentative="1">
+      <w:start w:val="1"/>
+      <w:numFmt w:val="bullet"/>
+      <w:lvlText w:val="o"/>
+      <w:lvlJc w:val="left"/>
+      <w:pPr>
+        <w:ind w:left="1440" w:hanging="360"/>
+      </w:pPr>
+      <w:rPr>
+        <w:rFonts w:ascii="Courier New" w:hAnsi="Courier New" w:cs="Courier New" w:hint="default"/>
+      </w:rPr>
+    </w:lvl>
+    <w:lvl w:ilvl="2" w:tplc="04160005" w:tentative="1">
+      <w:start w:val="1"/>
+      <w:numFmt w:val="bullet"/>
+      <w:lvlText w:val=""/>
+      <w:lvlJc w:val="left"/>
+      <w:pPr>
+        <w:ind w:left="2160" w:hanging="360"/>
+      </w:pPr>
+      <w:rPr>
+        <w:rFonts w:ascii="Wingdings" w:hAnsi="Wingdings" w:hint="default"/>
+      </w:rPr>
+    </w:lvl>
+    <w:lvl w:ilvl="3" w:tplc="04160001" w:tentative="1">
+      <w:start w:val="1"/>
+      <w:numFmt w:val="bullet"/>
+      <w:lvlText w:val=""/>
+      <w:lvlJc w:val="left"/>
+      <w:pPr>
+        <w:ind w:left="2880" w:hanging="360"/>
+      </w:pPr>
+      <w:rPr>
+        <w:rFonts w:ascii="Symbol" w:hAnsi="Symbol" w:hint="default"/>
+      </w:rPr>
+    </w:lvl>
+    <w:lvl w:ilvl="4" w:tplc="04160003" w:tentative="1">
+      <w:start w:val="1"/>
+      <w:numFmt w:val="bullet"/>
+      <w:lvlText w:val="o"/>
+      <w:lvlJc w:val="left"/>
+      <w:pPr>
+        <w:ind w:left="3600" w:hanging="360"/>
+      </w:pPr>
+      <w:rPr>
+        <w:rFonts w:ascii="Courier New" w:hAnsi="Courier New" w:cs="Courier New" w:hint="default"/>
+      </w:rPr>
+    </w:lvl>
+    <w:lvl w:ilvl="5" w:tplc="04160005" w:tentative="1">
+      <w:start w:val="1"/>
+      <w:numFmt w:val="bullet"/>
+      <w:lvlText w:val=""/>
+      <w:lvlJc w:val="left"/>
+      <w:pPr>
+        <w:ind w:left="4320" w:hanging="360"/>
+      </w:pPr>
+      <w:rPr>
+        <w:rFonts w:ascii="Wingdings" w:hAnsi="Wingdings" w:hint="default"/>
+      </w:rPr>
+    </w:lvl>
+    <w:lvl w:ilvl="6" w:tplc="04160001" w:tentative="1">
+      <w:start w:val="1"/>
+      <w:numFmt w:val="bullet"/>
+      <w:lvlText w:val=""/>
+      <w:lvlJc w:val="left"/>
+      <w:pPr>
+        <w:ind w:left="5040" w:hanging="360"/>
+      </w:pPr>
+      <w:rPr>
+        <w:rFonts w:ascii="Symbol" w:hAnsi="Symbol" w:hint="default"/>
+      </w:rPr>
+    </w:lvl>
+    <w:lvl w:ilvl="7" w:tplc="04160003" w:tentative="1">
+      <w:start w:val="1"/>
+      <w:numFmt w:val="bullet"/>
+      <w:lvlText w:val="o"/>
+      <w:lvlJc w:val="left"/>
+      <w:pPr>
+        <w:ind w:left="5760" w:hanging="360"/>
+      </w:pPr>
+      <w:rPr>
+        <w:rFonts w:ascii="Courier New" w:hAnsi="Courier New" w:cs="Courier New" w:hint="default"/>
+      </w:rPr>
+    </w:lvl>
+    <w:lvl w:ilvl="8" w:tplc="04160005" w:tentative="1">
+      <w:start w:val="1"/>
+      <w:numFmt w:val="bullet"/>
+      <w:lvlText w:val=""/>
+      <w:lvlJc w:val="left"/>
+      <w:pPr>
+        <w:ind w:left="6480" w:hanging="360"/>
+      </w:pPr>
+      <w:rPr>
+        <w:rFonts w:ascii="Wingdings" w:hAnsi="Wingdings" w:hint="default"/>
+      </w:rPr>
+    </w:lvl>
+  </w:abstractNum>
+  <w:abstractNum w:abstractNumId="3">
+    <w:nsid w:val="6170618F"/>
+    <w:multiLevelType w:val="hybridMultilevel"/>
+    <w:tmpl w:val="EFF0490C"/>
+    <w:lvl w:ilvl="0" w:tplc="04160001">
+      <w:start w:val="1"/>
+      <w:numFmt w:val="bullet"/>
+      <w:lvlText w:val=""/>
+      <w:lvlJc w:val="left"/>
+      <w:pPr>
+        <w:ind w:left="720" w:hanging="360"/>
+      </w:pPr>
+      <w:rPr>
+        <w:rFonts w:ascii="Symbol" w:hAnsi="Symbol" w:hint="default"/>
+      </w:rPr>
+    </w:lvl>
+    <w:lvl w:ilvl="1" w:tplc="04160003" w:tentative="1">
+      <w:start w:val="1"/>
+      <w:numFmt w:val="bullet"/>
+      <w:lvlText w:val="o"/>
+      <w:lvlJc w:val="left"/>
+      <w:pPr>
+        <w:ind w:left="1440" w:hanging="360"/>
+      </w:pPr>
+      <w:rPr>
+        <w:rFonts w:ascii="Courier New" w:hAnsi="Courier New" w:cs="Courier New" w:hint="default"/>
+      </w:rPr>
+    </w:lvl>
+    <w:lvl w:ilvl="2" w:tplc="04160005" w:tentative="1">
+      <w:start w:val="1"/>
+      <w:numFmt w:val="bullet"/>
+      <w:lvlText w:val=""/>
+      <w:lvlJc w:val="left"/>
+      <w:pPr>
+        <w:ind w:left="2160" w:hanging="360"/>
+      </w:pPr>
+      <w:rPr>
+        <w:rFonts w:ascii="Wingdings" w:hAnsi="Wingdings" w:hint="default"/>
+      </w:rPr>
+    </w:lvl>
+    <w:lvl w:ilvl="3" w:tplc="04160001" w:tentative="1">
+      <w:start w:val="1"/>
+      <w:numFmt w:val="bullet"/>
+      <w:lvlText w:val=""/>
+      <w:lvlJc w:val="left"/>
+      <w:pPr>
+        <w:ind w:left="2880" w:hanging="360"/>
+      </w:pPr>
+      <w:rPr>
+        <w:rFonts w:ascii="Symbol" w:hAnsi="Symbol" w:hint="default"/>
+      </w:rPr>
+    </w:lvl>
+    <w:lvl w:ilvl="4" w:tplc="04160003" w:tentative="1">
+      <w:start w:val="1"/>
+      <w:numFmt w:val="bullet"/>
+      <w:lvlText w:val="o"/>
+      <w:lvlJc w:val="left"/>
+      <w:pPr>
+        <w:ind w:left="3600" w:hanging="360"/>
+      </w:pPr>
+      <w:rPr>
+        <w:rFonts w:ascii="Courier New" w:hAnsi="Courier New" w:cs="Courier New" w:hint="default"/>
+      </w:rPr>
+    </w:lvl>
+    <w:lvl w:ilvl="5" w:tplc="04160005" w:tentative="1">
+      <w:start w:val="1"/>
+      <w:numFmt w:val="bullet"/>
+      <w:lvlText w:val=""/>
+      <w:lvlJc w:val="left"/>
+      <w:pPr>
+        <w:ind w:left="4320" w:hanging="360"/>
+      </w:pPr>
+      <w:rPr>
+        <w:rFonts w:ascii="Wingdings" w:hAnsi="Wingdings" w:hint="default"/>
+      </w:rPr>
+    </w:lvl>
+    <w:lvl w:ilvl="6" w:tplc="04160001" w:tentative="1">
+      <w:start w:val="1"/>
+      <w:numFmt w:val="bullet"/>
+      <w:lvlText w:val=""/>
+      <w:lvlJc w:val="left"/>
+      <w:pPr>
+        <w:ind w:left="5040" w:hanging="360"/>
+      </w:pPr>
+      <w:rPr>
+        <w:rFonts w:ascii="Symbol" w:hAnsi="Symbol" w:hint="default"/>
+      </w:rPr>
+    </w:lvl>
+    <w:lvl w:ilvl="7" w:tplc="04160003" w:tentative="1">
+      <w:start w:val="1"/>
+      <w:numFmt w:val="bullet"/>
+      <w:lvlText w:val="o"/>
+      <w:lvlJc w:val="left"/>
+      <w:pPr>
+        <w:ind w:left="5760" w:hanging="360"/>
+      </w:pPr>
+      <w:rPr>
+        <w:rFonts w:ascii="Courier New" w:hAnsi="Courier New" w:cs="Courier New" w:hint="default"/>
+      </w:rPr>
+    </w:lvl>
+    <w:lvl w:ilvl="8" w:tplc="04160005" w:tentative="1">
+      <w:start w:val="1"/>
+      <w:numFmt w:val="bullet"/>
+      <w:lvlText w:val=""/>
+      <w:lvlJc w:val="left"/>
+      <w:pPr>
+        <w:ind w:left="6480" w:hanging="360"/>
+      </w:pPr>
+      <w:rPr>
+        <w:rFonts w:ascii="Wingdings" w:hAnsi="Wingdings" w:hint="default"/>
+      </w:rPr>
+    </w:lvl>
+  </w:abstractNum>
+  <w:abstractNum w:abstractNumId="4">
     <w:nsid w:val="71691733"/>
     <w:multiLevelType w:val="hybridMultilevel"/>
     <w:tmpl w:val="80D4BB8E"/>
@@ -1295,6 +2288,12 @@
     <w:abstractNumId w:val="0"/>
   </w:num>
   <w:num w:numId="3">
+    <w:abstractNumId w:val="4"/>
+  </w:num>
+  <w:num w:numId="4">
+    <w:abstractNumId w:val="3"/>
+  </w:num>
+  <w:num w:numId="5">
     <w:abstractNumId w:val="2"/>
   </w:num>
 </w:numbering>

--- a/Treinamento git.docx
+++ b/Treinamento git.docx
@@ -159,23 +159,7 @@
           <w:sz w:val="24"/>
           <w:szCs w:val="24"/>
         </w:rPr>
-        <w:t xml:space="preserve"> </w:t>
-      </w:r>
-      <w:r>
-        <w:rPr>
-          <w:rFonts w:ascii="Times New Roman" w:hAnsi="Times New Roman" w:cs="Times New Roman"/>
-          <w:sz w:val="24"/>
-          <w:szCs w:val="24"/>
-        </w:rPr>
-        <w:t>--</w:t>
-      </w:r>
-      <w:r>
-        <w:rPr>
-          <w:rFonts w:ascii="Times New Roman" w:hAnsi="Times New Roman" w:cs="Times New Roman"/>
-          <w:sz w:val="24"/>
-          <w:szCs w:val="24"/>
-        </w:rPr>
-        <w:t xml:space="preserve">global </w:t>
+        <w:t xml:space="preserve"> --global </w:t>
       </w:r>
       <w:proofErr w:type="spellStart"/>
       <w:r>
@@ -1682,27 +1666,159 @@
           <w:szCs w:val="24"/>
         </w:rPr>
       </w:pPr>
+      <w:proofErr w:type="spellStart"/>
+      <w:proofErr w:type="gramStart"/>
+      <w:r>
+        <w:rPr>
+          <w:rFonts w:ascii="Times New Roman" w:hAnsi="Times New Roman" w:cs="Times New Roman"/>
+          <w:sz w:val="24"/>
+          <w:szCs w:val="24"/>
+        </w:rPr>
+        <w:t>git</w:t>
+      </w:r>
+      <w:proofErr w:type="spellEnd"/>
+      <w:proofErr w:type="gramEnd"/>
+      <w:r>
+        <w:rPr>
+          <w:rFonts w:ascii="Times New Roman" w:hAnsi="Times New Roman" w:cs="Times New Roman"/>
+          <w:sz w:val="24"/>
+          <w:szCs w:val="24"/>
+        </w:rPr>
+        <w:t xml:space="preserve"> </w:t>
+      </w:r>
+      <w:proofErr w:type="spellStart"/>
+      <w:r>
+        <w:rPr>
+          <w:rFonts w:ascii="Times New Roman" w:hAnsi="Times New Roman" w:cs="Times New Roman"/>
+          <w:sz w:val="24"/>
+          <w:szCs w:val="24"/>
+        </w:rPr>
+        <w:t>checkout</w:t>
+      </w:r>
+      <w:proofErr w:type="spellEnd"/>
+      <w:r>
+        <w:rPr>
+          <w:rFonts w:ascii="Times New Roman" w:hAnsi="Times New Roman" w:cs="Times New Roman"/>
+          <w:sz w:val="24"/>
+          <w:szCs w:val="24"/>
+        </w:rPr>
+        <w:t xml:space="preserve"> </w:t>
+      </w:r>
+      <w:r>
+        <w:rPr>
+          <w:rFonts w:ascii="Times New Roman" w:hAnsi="Times New Roman" w:cs="Times New Roman"/>
+          <w:sz w:val="24"/>
+          <w:szCs w:val="24"/>
+        </w:rPr>
+        <w:tab/>
+      </w:r>
+      <w:r>
+        <w:rPr>
+          <w:rFonts w:ascii="Times New Roman" w:hAnsi="Times New Roman" w:cs="Times New Roman"/>
+          <w:sz w:val="24"/>
+          <w:szCs w:val="24"/>
+        </w:rPr>
+        <w:tab/>
+      </w:r>
+      <w:r>
+        <w:rPr>
+          <w:rFonts w:ascii="Times New Roman" w:hAnsi="Times New Roman" w:cs="Times New Roman"/>
+          <w:sz w:val="24"/>
+          <w:szCs w:val="24"/>
+        </w:rPr>
+        <w:tab/>
+      </w:r>
+      <w:r>
+        <w:rPr>
+          <w:rFonts w:ascii="Times New Roman" w:hAnsi="Times New Roman" w:cs="Times New Roman"/>
+          <w:sz w:val="24"/>
+          <w:szCs w:val="24"/>
+        </w:rPr>
+        <w:tab/>
+      </w:r>
+      <w:r>
+        <w:rPr>
+          <w:rFonts w:ascii="Times New Roman" w:hAnsi="Times New Roman" w:cs="Times New Roman"/>
+          <w:sz w:val="24"/>
+          <w:szCs w:val="24"/>
+        </w:rPr>
+        <w:tab/>
+      </w:r>
+      <w:r>
+        <w:rPr>
+          <w:rFonts w:ascii="Times New Roman" w:hAnsi="Times New Roman" w:cs="Times New Roman"/>
+          <w:sz w:val="24"/>
+          <w:szCs w:val="24"/>
+        </w:rPr>
+        <w:tab/>
+        <w:t xml:space="preserve">(desfaz o ultimo </w:t>
+      </w:r>
+      <w:proofErr w:type="spellStart"/>
+      <w:r>
+        <w:rPr>
+          <w:rFonts w:ascii="Times New Roman" w:hAnsi="Times New Roman" w:cs="Times New Roman"/>
+          <w:sz w:val="24"/>
+          <w:szCs w:val="24"/>
+        </w:rPr>
+        <w:t>commit</w:t>
+      </w:r>
+      <w:proofErr w:type="spellEnd"/>
+      <w:r>
+        <w:rPr>
+          <w:rFonts w:ascii="Times New Roman" w:hAnsi="Times New Roman" w:cs="Times New Roman"/>
+          <w:sz w:val="24"/>
+          <w:szCs w:val="24"/>
+        </w:rPr>
+        <w:t>)</w:t>
+      </w:r>
+    </w:p>
+    <w:p>
+      <w:pPr>
+        <w:pStyle w:val="PargrafodaLista"/>
+        <w:numPr>
+          <w:ilvl w:val="0"/>
+          <w:numId w:val="5"/>
+        </w:numPr>
+        <w:rPr>
+          <w:rFonts w:ascii="Times New Roman" w:hAnsi="Times New Roman" w:cs="Times New Roman"/>
+          <w:b/>
+          <w:sz w:val="24"/>
+          <w:szCs w:val="24"/>
+        </w:rPr>
+      </w:pPr>
+      <w:proofErr w:type="spellStart"/>
+      <w:proofErr w:type="gramStart"/>
+      <w:r>
+        <w:rPr>
+          <w:rFonts w:ascii="Times New Roman" w:hAnsi="Times New Roman" w:cs="Times New Roman"/>
+          <w:sz w:val="24"/>
+          <w:szCs w:val="24"/>
+        </w:rPr>
+        <w:t>uydfsayusaygesa</w:t>
+      </w:r>
+      <w:proofErr w:type="spellEnd"/>
+      <w:proofErr w:type="gramEnd"/>
+    </w:p>
+    <w:p>
+      <w:pPr>
+        <w:rPr>
+          <w:rFonts w:ascii="Times New Roman" w:hAnsi="Times New Roman" w:cs="Times New Roman"/>
+          <w:b/>
+          <w:sz w:val="24"/>
+          <w:szCs w:val="24"/>
+        </w:rPr>
+      </w:pPr>
+      <w:r>
+        <w:rPr>
+          <w:rFonts w:ascii="Times New Roman" w:hAnsi="Times New Roman" w:cs="Times New Roman"/>
+          <w:b/>
+          <w:sz w:val="24"/>
+          <w:szCs w:val="24"/>
+        </w:rPr>
+        <w:br/>
+      </w:r>
       <w:bookmarkStart w:id="0" w:name="_GoBack"/>
       <w:bookmarkEnd w:id="0"/>
-    </w:p>
-    <w:p>
-      <w:pPr>
-        <w:rPr>
-          <w:rFonts w:ascii="Times New Roman" w:hAnsi="Times New Roman" w:cs="Times New Roman"/>
-          <w:b/>
-          <w:sz w:val="24"/>
-          <w:szCs w:val="24"/>
-        </w:rPr>
-      </w:pPr>
-      <w:r>
-        <w:rPr>
-          <w:rFonts w:ascii="Times New Roman" w:hAnsi="Times New Roman" w:cs="Times New Roman"/>
-          <w:b/>
-          <w:sz w:val="24"/>
-          <w:szCs w:val="24"/>
-        </w:rPr>
-        <w:br/>
-      </w:r>
     </w:p>
     <w:sectPr>
       <w:pgSz w:w="11906" w:h="16838"/>

--- a/Treinamento git.docx
+++ b/Treinamento git.docx
@@ -907,16 +907,150 @@
     <w:p>
       <w:pPr>
         <w:pStyle w:val="PargrafodaLista"/>
-        <w:rPr>
-          <w:rFonts w:ascii="Times New Roman" w:hAnsi="Times New Roman" w:cs="Times New Roman"/>
-          <w:b/>
-          <w:sz w:val="24"/>
-          <w:szCs w:val="24"/>
-        </w:rPr>
-      </w:pPr>
+        <w:numPr>
+          <w:ilvl w:val="0"/>
+          <w:numId w:val="3"/>
+        </w:numPr>
+        <w:rPr>
+          <w:rFonts w:ascii="Times New Roman" w:hAnsi="Times New Roman" w:cs="Times New Roman"/>
+          <w:b/>
+          <w:sz w:val="24"/>
+          <w:szCs w:val="24"/>
+        </w:rPr>
+      </w:pPr>
+      <w:proofErr w:type="spellStart"/>
+      <w:proofErr w:type="gramStart"/>
+      <w:r>
+        <w:rPr>
+          <w:rFonts w:ascii="Times New Roman" w:hAnsi="Times New Roman" w:cs="Times New Roman"/>
+          <w:sz w:val="24"/>
+          <w:szCs w:val="24"/>
+        </w:rPr>
+        <w:t>git</w:t>
+      </w:r>
+      <w:proofErr w:type="spellEnd"/>
+      <w:proofErr w:type="gramEnd"/>
+      <w:r>
+        <w:rPr>
+          <w:rFonts w:ascii="Times New Roman" w:hAnsi="Times New Roman" w:cs="Times New Roman"/>
+          <w:sz w:val="24"/>
+          <w:szCs w:val="24"/>
+        </w:rPr>
+        <w:t xml:space="preserve"> </w:t>
+      </w:r>
+      <w:proofErr w:type="spellStart"/>
+      <w:r>
+        <w:rPr>
+          <w:rFonts w:ascii="Times New Roman" w:hAnsi="Times New Roman" w:cs="Times New Roman"/>
+          <w:sz w:val="24"/>
+          <w:szCs w:val="24"/>
+        </w:rPr>
+        <w:t>commit</w:t>
+      </w:r>
+      <w:proofErr w:type="spellEnd"/>
+      <w:r>
+        <w:rPr>
+          <w:rFonts w:ascii="Times New Roman" w:hAnsi="Times New Roman" w:cs="Times New Roman"/>
+          <w:sz w:val="24"/>
+          <w:szCs w:val="24"/>
+        </w:rPr>
+        <w:t xml:space="preserve"> -</w:t>
+      </w:r>
+      <w:proofErr w:type="spellStart"/>
+      <w:r>
+        <w:rPr>
+          <w:rFonts w:ascii="Times New Roman" w:hAnsi="Times New Roman" w:cs="Times New Roman"/>
+          <w:sz w:val="24"/>
+          <w:szCs w:val="24"/>
+        </w:rPr>
+        <w:t>am</w:t>
+      </w:r>
+      <w:proofErr w:type="spellEnd"/>
+      <w:r>
+        <w:rPr>
+          <w:rFonts w:ascii="Times New Roman" w:hAnsi="Times New Roman" w:cs="Times New Roman"/>
+          <w:sz w:val="24"/>
+          <w:szCs w:val="24"/>
+        </w:rPr>
+        <w:t xml:space="preserve"> “nome do </w:t>
+      </w:r>
+      <w:proofErr w:type="spellStart"/>
+      <w:r>
+        <w:rPr>
+          <w:rFonts w:ascii="Times New Roman" w:hAnsi="Times New Roman" w:cs="Times New Roman"/>
+          <w:sz w:val="24"/>
+          <w:szCs w:val="24"/>
+        </w:rPr>
+        <w:t>commit</w:t>
+      </w:r>
+      <w:proofErr w:type="spellEnd"/>
+      <w:r>
+        <w:rPr>
+          <w:rFonts w:ascii="Times New Roman" w:hAnsi="Times New Roman" w:cs="Times New Roman"/>
+          <w:sz w:val="24"/>
+          <w:szCs w:val="24"/>
+        </w:rPr>
+        <w:t>)</w:t>
+      </w:r>
+      <w:r>
+        <w:rPr>
+          <w:rFonts w:ascii="Times New Roman" w:hAnsi="Times New Roman" w:cs="Times New Roman"/>
+          <w:sz w:val="24"/>
+          <w:szCs w:val="24"/>
+        </w:rPr>
+        <w:tab/>
+      </w:r>
+      <w:r>
+        <w:rPr>
+          <w:rFonts w:ascii="Times New Roman" w:hAnsi="Times New Roman" w:cs="Times New Roman"/>
+          <w:sz w:val="24"/>
+          <w:szCs w:val="24"/>
+        </w:rPr>
+        <w:tab/>
+      </w:r>
+      <w:r>
+        <w:rPr>
+          <w:rFonts w:ascii="Times New Roman" w:hAnsi="Times New Roman" w:cs="Times New Roman"/>
+          <w:sz w:val="24"/>
+          <w:szCs w:val="24"/>
+        </w:rPr>
+        <w:tab/>
+      </w:r>
+      <w:r>
+        <w:rPr>
+          <w:rFonts w:ascii="Times New Roman" w:hAnsi="Times New Roman" w:cs="Times New Roman"/>
+          <w:sz w:val="24"/>
+          <w:szCs w:val="24"/>
+        </w:rPr>
+        <w:tab/>
+        <w:t>(</w:t>
+      </w:r>
+      <w:proofErr w:type="spellStart"/>
+      <w:r>
+        <w:rPr>
+          <w:rFonts w:ascii="Times New Roman" w:hAnsi="Times New Roman" w:cs="Times New Roman"/>
+          <w:sz w:val="24"/>
+          <w:szCs w:val="24"/>
+        </w:rPr>
+        <w:t>add+commit</w:t>
+      </w:r>
+      <w:proofErr w:type="spellEnd"/>
+      <w:r>
+        <w:rPr>
+          <w:rFonts w:ascii="Times New Roman" w:hAnsi="Times New Roman" w:cs="Times New Roman"/>
+          <w:sz w:val="24"/>
+          <w:szCs w:val="24"/>
+        </w:rPr>
+        <w:t>)</w:t>
+      </w:r>
     </w:p>
     <w:p>
       <w:pPr>
+        <w:pStyle w:val="PargrafodaLista"/>
+        <w:numPr>
+          <w:ilvl w:val="0"/>
+          <w:numId w:val="3"/>
+        </w:numPr>
         <w:rPr>
           <w:rFonts w:ascii="Times New Roman" w:hAnsi="Times New Roman" w:cs="Times New Roman"/>
           <w:b/>
@@ -927,6 +1061,7 @@
     </w:p>
     <w:p>
       <w:pPr>
+        <w:pStyle w:val="PargrafodaLista"/>
         <w:rPr>
           <w:rFonts w:ascii="Times New Roman" w:hAnsi="Times New Roman" w:cs="Times New Roman"/>
           <w:b/>
@@ -944,14 +1079,33 @@
           <w:szCs w:val="24"/>
         </w:rPr>
       </w:pPr>
-      <w:r>
-        <w:rPr>
-          <w:rFonts w:ascii="Times New Roman" w:hAnsi="Times New Roman" w:cs="Times New Roman"/>
-          <w:b/>
-          <w:sz w:val="24"/>
-          <w:szCs w:val="24"/>
-        </w:rPr>
-        <w:lastRenderedPageBreak/>
+    </w:p>
+    <w:p>
+      <w:pPr>
+        <w:rPr>
+          <w:rFonts w:ascii="Times New Roman" w:hAnsi="Times New Roman" w:cs="Times New Roman"/>
+          <w:b/>
+          <w:sz w:val="24"/>
+          <w:szCs w:val="24"/>
+        </w:rPr>
+      </w:pPr>
+    </w:p>
+    <w:p>
+      <w:pPr>
+        <w:rPr>
+          <w:rFonts w:ascii="Times New Roman" w:hAnsi="Times New Roman" w:cs="Times New Roman"/>
+          <w:b/>
+          <w:sz w:val="24"/>
+          <w:szCs w:val="24"/>
+        </w:rPr>
+      </w:pPr>
+      <w:r>
+        <w:rPr>
+          <w:rFonts w:ascii="Times New Roman" w:hAnsi="Times New Roman" w:cs="Times New Roman"/>
+          <w:b/>
+          <w:sz w:val="24"/>
+          <w:szCs w:val="24"/>
+        </w:rPr>
         <w:t>Logs:</w:t>
       </w:r>
     </w:p>
@@ -1751,18 +1905,16 @@
           <w:szCs w:val="24"/>
         </w:rPr>
         <w:tab/>
-        <w:t xml:space="preserve">(desfaz o ultimo </w:t>
-      </w:r>
-      <w:proofErr w:type="spellStart"/>
-      <w:r>
-        <w:rPr>
-          <w:rFonts w:ascii="Times New Roman" w:hAnsi="Times New Roman" w:cs="Times New Roman"/>
-          <w:sz w:val="24"/>
-          <w:szCs w:val="24"/>
-        </w:rPr>
-        <w:t>commit</w:t>
-      </w:r>
-      <w:proofErr w:type="spellEnd"/>
+        <w:t xml:space="preserve">(desfaz </w:t>
+      </w:r>
+      <w:r>
+        <w:rPr>
+          <w:rFonts w:ascii="Times New Roman" w:hAnsi="Times New Roman" w:cs="Times New Roman"/>
+          <w:sz w:val="24"/>
+          <w:szCs w:val="24"/>
+        </w:rPr>
+        <w:t>a ultima mudança</w:t>
+      </w:r>
       <w:r>
         <w:rPr>
           <w:rFonts w:ascii="Times New Roman" w:hAnsi="Times New Roman" w:cs="Times New Roman"/>
@@ -1794,28 +1946,282 @@
           <w:sz w:val="24"/>
           <w:szCs w:val="24"/>
         </w:rPr>
-        <w:t>uydfsayusaygesa</w:t>
+        <w:t>git</w:t>
       </w:r>
       <w:proofErr w:type="spellEnd"/>
       <w:proofErr w:type="gramEnd"/>
+      <w:r>
+        <w:rPr>
+          <w:rFonts w:ascii="Times New Roman" w:hAnsi="Times New Roman" w:cs="Times New Roman"/>
+          <w:sz w:val="24"/>
+          <w:szCs w:val="24"/>
+        </w:rPr>
+        <w:t xml:space="preserve"> reset HEAD </w:t>
+      </w:r>
+      <w:proofErr w:type="spellStart"/>
+      <w:r>
+        <w:rPr>
+          <w:rFonts w:ascii="Times New Roman" w:hAnsi="Times New Roman" w:cs="Times New Roman"/>
+          <w:sz w:val="24"/>
+          <w:szCs w:val="24"/>
+        </w:rPr>
+        <w:t>nome_do_aquivo</w:t>
+      </w:r>
+      <w:proofErr w:type="spellEnd"/>
+      <w:r>
+        <w:rPr>
+          <w:rFonts w:ascii="Times New Roman" w:hAnsi="Times New Roman" w:cs="Times New Roman"/>
+          <w:sz w:val="24"/>
+          <w:szCs w:val="24"/>
+        </w:rPr>
+        <w:tab/>
+      </w:r>
+      <w:r>
+        <w:rPr>
+          <w:rFonts w:ascii="Times New Roman" w:hAnsi="Times New Roman" w:cs="Times New Roman"/>
+          <w:sz w:val="24"/>
+          <w:szCs w:val="24"/>
+        </w:rPr>
+        <w:tab/>
+      </w:r>
+      <w:r>
+        <w:rPr>
+          <w:rFonts w:ascii="Times New Roman" w:hAnsi="Times New Roman" w:cs="Times New Roman"/>
+          <w:sz w:val="24"/>
+          <w:szCs w:val="24"/>
+        </w:rPr>
+        <w:tab/>
+        <w:t>(retira o arquivo do ADD)</w:t>
+      </w:r>
     </w:p>
     <w:p>
       <w:pPr>
-        <w:rPr>
-          <w:rFonts w:ascii="Times New Roman" w:hAnsi="Times New Roman" w:cs="Times New Roman"/>
-          <w:b/>
-          <w:sz w:val="24"/>
-          <w:szCs w:val="24"/>
-        </w:rPr>
-      </w:pPr>
-      <w:r>
-        <w:rPr>
-          <w:rFonts w:ascii="Times New Roman" w:hAnsi="Times New Roman" w:cs="Times New Roman"/>
-          <w:b/>
-          <w:sz w:val="24"/>
-          <w:szCs w:val="24"/>
-        </w:rPr>
-        <w:br/>
+        <w:pStyle w:val="PargrafodaLista"/>
+        <w:numPr>
+          <w:ilvl w:val="0"/>
+          <w:numId w:val="5"/>
+        </w:numPr>
+        <w:rPr>
+          <w:rFonts w:ascii="Times New Roman" w:hAnsi="Times New Roman" w:cs="Times New Roman"/>
+          <w:b/>
+          <w:sz w:val="24"/>
+          <w:szCs w:val="24"/>
+        </w:rPr>
+      </w:pPr>
+      <w:proofErr w:type="spellStart"/>
+      <w:proofErr w:type="gramStart"/>
+      <w:r>
+        <w:rPr>
+          <w:rFonts w:ascii="Times New Roman" w:hAnsi="Times New Roman" w:cs="Times New Roman"/>
+          <w:sz w:val="24"/>
+          <w:szCs w:val="24"/>
+        </w:rPr>
+        <w:t>git</w:t>
+      </w:r>
+      <w:proofErr w:type="spellEnd"/>
+      <w:proofErr w:type="gramEnd"/>
+      <w:r>
+        <w:rPr>
+          <w:rFonts w:ascii="Times New Roman" w:hAnsi="Times New Roman" w:cs="Times New Roman"/>
+          <w:sz w:val="24"/>
+          <w:szCs w:val="24"/>
+        </w:rPr>
+        <w:t xml:space="preserve"> reset </w:t>
+      </w:r>
+      <w:r>
+        <w:rPr>
+          <w:rFonts w:ascii="Times New Roman" w:hAnsi="Times New Roman" w:cs="Times New Roman"/>
+          <w:sz w:val="24"/>
+          <w:szCs w:val="24"/>
+        </w:rPr>
+        <w:t>--</w:t>
+      </w:r>
+      <w:r>
+        <w:rPr>
+          <w:rFonts w:ascii="Times New Roman" w:hAnsi="Times New Roman" w:cs="Times New Roman"/>
+          <w:sz w:val="24"/>
+          <w:szCs w:val="24"/>
+        </w:rPr>
+        <w:t xml:space="preserve">soft </w:t>
+      </w:r>
+      <w:r>
+        <w:rPr>
+          <w:rFonts w:ascii="Times New Roman" w:hAnsi="Times New Roman" w:cs="Times New Roman"/>
+          <w:sz w:val="24"/>
+          <w:szCs w:val="24"/>
+        </w:rPr>
+        <w:t>--</w:t>
+      </w:r>
+      <w:proofErr w:type="spellStart"/>
+      <w:r>
+        <w:rPr>
+          <w:rFonts w:ascii="Times New Roman" w:hAnsi="Times New Roman" w:cs="Times New Roman"/>
+          <w:sz w:val="24"/>
+          <w:szCs w:val="24"/>
+        </w:rPr>
+        <w:t>mixed</w:t>
+      </w:r>
+      <w:proofErr w:type="spellEnd"/>
+      <w:r>
+        <w:rPr>
+          <w:rFonts w:ascii="Times New Roman" w:hAnsi="Times New Roman" w:cs="Times New Roman"/>
+          <w:sz w:val="24"/>
+          <w:szCs w:val="24"/>
+        </w:rPr>
+        <w:t xml:space="preserve"> </w:t>
+      </w:r>
+      <w:r>
+        <w:rPr>
+          <w:rFonts w:ascii="Times New Roman" w:hAnsi="Times New Roman" w:cs="Times New Roman"/>
+          <w:sz w:val="24"/>
+          <w:szCs w:val="24"/>
+        </w:rPr>
+        <w:t>--</w:t>
+      </w:r>
+      <w:r>
+        <w:rPr>
+          <w:rFonts w:ascii="Times New Roman" w:hAnsi="Times New Roman" w:cs="Times New Roman"/>
+          <w:sz w:val="24"/>
+          <w:szCs w:val="24"/>
+        </w:rPr>
+        <w:t xml:space="preserve">hard </w:t>
+      </w:r>
+      <w:proofErr w:type="spellStart"/>
+      <w:r>
+        <w:rPr>
+          <w:rFonts w:ascii="Times New Roman" w:hAnsi="Times New Roman" w:cs="Times New Roman"/>
+          <w:sz w:val="24"/>
+          <w:szCs w:val="24"/>
+        </w:rPr>
+        <w:t>hash_do_commit_anterior</w:t>
+      </w:r>
+      <w:proofErr w:type="spellEnd"/>
+      <w:r>
+        <w:rPr>
+          <w:rFonts w:ascii="Times New Roman" w:hAnsi="Times New Roman" w:cs="Times New Roman"/>
+          <w:sz w:val="24"/>
+          <w:szCs w:val="24"/>
+        </w:rPr>
+        <w:t xml:space="preserve">    </w:t>
+      </w:r>
+      <w:r>
+        <w:rPr>
+          <w:rFonts w:ascii="Times New Roman" w:hAnsi="Times New Roman" w:cs="Times New Roman"/>
+          <w:sz w:val="24"/>
+          <w:szCs w:val="24"/>
+        </w:rPr>
+        <w:tab/>
+      </w:r>
+      <w:r>
+        <w:rPr>
+          <w:rFonts w:ascii="Times New Roman" w:hAnsi="Times New Roman" w:cs="Times New Roman"/>
+          <w:sz w:val="24"/>
+          <w:szCs w:val="24"/>
+        </w:rPr>
+        <w:tab/>
+        <w:t>(hard volta tudo, os outros não voltam muito)</w:t>
+      </w:r>
+      <w:r>
+        <w:rPr>
+          <w:rFonts w:ascii="Times New Roman" w:hAnsi="Times New Roman" w:cs="Times New Roman"/>
+          <w:sz w:val="24"/>
+          <w:szCs w:val="24"/>
+        </w:rPr>
+        <w:tab/>
+      </w:r>
+    </w:p>
+    <w:p>
+      <w:pPr>
+        <w:rPr>
+          <w:rFonts w:ascii="Times New Roman" w:hAnsi="Times New Roman" w:cs="Times New Roman"/>
+          <w:b/>
+          <w:sz w:val="24"/>
+          <w:szCs w:val="24"/>
+        </w:rPr>
+      </w:pPr>
+      <w:proofErr w:type="spellStart"/>
+      <w:r>
+        <w:rPr>
+          <w:rFonts w:ascii="Times New Roman" w:hAnsi="Times New Roman" w:cs="Times New Roman"/>
+          <w:b/>
+          <w:sz w:val="24"/>
+          <w:szCs w:val="24"/>
+        </w:rPr>
+        <w:t>Repositorios</w:t>
+      </w:r>
+      <w:proofErr w:type="spellEnd"/>
+      <w:r>
+        <w:rPr>
+          <w:rFonts w:ascii="Times New Roman" w:hAnsi="Times New Roman" w:cs="Times New Roman"/>
+          <w:b/>
+          <w:sz w:val="24"/>
+          <w:szCs w:val="24"/>
+        </w:rPr>
+        <w:t xml:space="preserve"> remotos:</w:t>
+      </w:r>
+    </w:p>
+    <w:p>
+      <w:pPr>
+        <w:pStyle w:val="PargrafodaLista"/>
+        <w:numPr>
+          <w:ilvl w:val="0"/>
+          <w:numId w:val="6"/>
+        </w:numPr>
+        <w:rPr>
+          <w:rFonts w:ascii="Times New Roman" w:hAnsi="Times New Roman" w:cs="Times New Roman"/>
+          <w:sz w:val="24"/>
+          <w:szCs w:val="24"/>
+        </w:rPr>
+      </w:pPr>
+      <w:proofErr w:type="spellStart"/>
+      <w:r>
+        <w:rPr>
+          <w:rFonts w:ascii="Times New Roman" w:hAnsi="Times New Roman" w:cs="Times New Roman"/>
+          <w:sz w:val="24"/>
+          <w:szCs w:val="24"/>
+        </w:rPr>
+        <w:t>Ex</w:t>
+      </w:r>
+      <w:proofErr w:type="spellEnd"/>
+      <w:r>
+        <w:rPr>
+          <w:rFonts w:ascii="Times New Roman" w:hAnsi="Times New Roman" w:cs="Times New Roman"/>
+          <w:sz w:val="24"/>
+          <w:szCs w:val="24"/>
+        </w:rPr>
+        <w:t xml:space="preserve">: </w:t>
+      </w:r>
+      <w:proofErr w:type="spellStart"/>
+      <w:r>
+        <w:rPr>
+          <w:rFonts w:ascii="Times New Roman" w:hAnsi="Times New Roman" w:cs="Times New Roman"/>
+          <w:sz w:val="24"/>
+          <w:szCs w:val="24"/>
+        </w:rPr>
+        <w:t>github</w:t>
+      </w:r>
+      <w:proofErr w:type="spellEnd"/>
+    </w:p>
+    <w:p>
+      <w:pPr>
+        <w:pStyle w:val="PargrafodaLista"/>
+        <w:numPr>
+          <w:ilvl w:val="0"/>
+          <w:numId w:val="6"/>
+        </w:numPr>
+        <w:rPr>
+          <w:rFonts w:ascii="Times New Roman" w:hAnsi="Times New Roman" w:cs="Times New Roman"/>
+          <w:sz w:val="24"/>
+          <w:szCs w:val="24"/>
+        </w:rPr>
+      </w:pPr>
+      <w:r>
+        <w:rPr>
+          <w:rFonts w:ascii="Times New Roman" w:hAnsi="Times New Roman" w:cs="Times New Roman"/>
+          <w:sz w:val="24"/>
+          <w:szCs w:val="24"/>
+        </w:rPr>
+        <w:t>Ligando repositório Local com um remoto</w:t>
       </w:r>
       <w:bookmarkStart w:id="0" w:name="_GoBack"/>
       <w:bookmarkEnd w:id="0"/>
@@ -2059,6 +2465,119 @@
     </w:lvl>
   </w:abstractNum>
   <w:abstractNum w:abstractNumId="2">
+    <w:nsid w:val="3EFC0260"/>
+    <w:multiLevelType w:val="hybridMultilevel"/>
+    <w:tmpl w:val="8F321250"/>
+    <w:lvl w:ilvl="0" w:tplc="04160001">
+      <w:start w:val="1"/>
+      <w:numFmt w:val="bullet"/>
+      <w:lvlText w:val=""/>
+      <w:lvlJc w:val="left"/>
+      <w:pPr>
+        <w:ind w:left="720" w:hanging="360"/>
+      </w:pPr>
+      <w:rPr>
+        <w:rFonts w:ascii="Symbol" w:hAnsi="Symbol" w:hint="default"/>
+      </w:rPr>
+    </w:lvl>
+    <w:lvl w:ilvl="1" w:tplc="04160003" w:tentative="1">
+      <w:start w:val="1"/>
+      <w:numFmt w:val="bullet"/>
+      <w:lvlText w:val="o"/>
+      <w:lvlJc w:val="left"/>
+      <w:pPr>
+        <w:ind w:left="1440" w:hanging="360"/>
+      </w:pPr>
+      <w:rPr>
+        <w:rFonts w:ascii="Courier New" w:hAnsi="Courier New" w:cs="Courier New" w:hint="default"/>
+      </w:rPr>
+    </w:lvl>
+    <w:lvl w:ilvl="2" w:tplc="04160005" w:tentative="1">
+      <w:start w:val="1"/>
+      <w:numFmt w:val="bullet"/>
+      <w:lvlText w:val=""/>
+      <w:lvlJc w:val="left"/>
+      <w:pPr>
+        <w:ind w:left="2160" w:hanging="360"/>
+      </w:pPr>
+      <w:rPr>
+        <w:rFonts w:ascii="Wingdings" w:hAnsi="Wingdings" w:hint="default"/>
+      </w:rPr>
+    </w:lvl>
+    <w:lvl w:ilvl="3" w:tplc="04160001" w:tentative="1">
+      <w:start w:val="1"/>
+      <w:numFmt w:val="bullet"/>
+      <w:lvlText w:val=""/>
+      <w:lvlJc w:val="left"/>
+      <w:pPr>
+        <w:ind w:left="2880" w:hanging="360"/>
+      </w:pPr>
+      <w:rPr>
+        <w:rFonts w:ascii="Symbol" w:hAnsi="Symbol" w:hint="default"/>
+      </w:rPr>
+    </w:lvl>
+    <w:lvl w:ilvl="4" w:tplc="04160003" w:tentative="1">
+      <w:start w:val="1"/>
+      <w:numFmt w:val="bullet"/>
+      <w:lvlText w:val="o"/>
+      <w:lvlJc w:val="left"/>
+      <w:pPr>
+        <w:ind w:left="3600" w:hanging="360"/>
+      </w:pPr>
+      <w:rPr>
+        <w:rFonts w:ascii="Courier New" w:hAnsi="Courier New" w:cs="Courier New" w:hint="default"/>
+      </w:rPr>
+    </w:lvl>
+    <w:lvl w:ilvl="5" w:tplc="04160005" w:tentative="1">
+      <w:start w:val="1"/>
+      <w:numFmt w:val="bullet"/>
+      <w:lvlText w:val=""/>
+      <w:lvlJc w:val="left"/>
+      <w:pPr>
+        <w:ind w:left="4320" w:hanging="360"/>
+      </w:pPr>
+      <w:rPr>
+        <w:rFonts w:ascii="Wingdings" w:hAnsi="Wingdings" w:hint="default"/>
+      </w:rPr>
+    </w:lvl>
+    <w:lvl w:ilvl="6" w:tplc="04160001" w:tentative="1">
+      <w:start w:val="1"/>
+      <w:numFmt w:val="bullet"/>
+      <w:lvlText w:val=""/>
+      <w:lvlJc w:val="left"/>
+      <w:pPr>
+        <w:ind w:left="5040" w:hanging="360"/>
+      </w:pPr>
+      <w:rPr>
+        <w:rFonts w:ascii="Symbol" w:hAnsi="Symbol" w:hint="default"/>
+      </w:rPr>
+    </w:lvl>
+    <w:lvl w:ilvl="7" w:tplc="04160003" w:tentative="1">
+      <w:start w:val="1"/>
+      <w:numFmt w:val="bullet"/>
+      <w:lvlText w:val="o"/>
+      <w:lvlJc w:val="left"/>
+      <w:pPr>
+        <w:ind w:left="5760" w:hanging="360"/>
+      </w:pPr>
+      <w:rPr>
+        <w:rFonts w:ascii="Courier New" w:hAnsi="Courier New" w:cs="Courier New" w:hint="default"/>
+      </w:rPr>
+    </w:lvl>
+    <w:lvl w:ilvl="8" w:tplc="04160005" w:tentative="1">
+      <w:start w:val="1"/>
+      <w:numFmt w:val="bullet"/>
+      <w:lvlText w:val=""/>
+      <w:lvlJc w:val="left"/>
+      <w:pPr>
+        <w:ind w:left="6480" w:hanging="360"/>
+      </w:pPr>
+      <w:rPr>
+        <w:rFonts w:ascii="Wingdings" w:hAnsi="Wingdings" w:hint="default"/>
+      </w:rPr>
+    </w:lvl>
+  </w:abstractNum>
+  <w:abstractNum w:abstractNumId="3">
     <w:nsid w:val="51CF3743"/>
     <w:multiLevelType w:val="hybridMultilevel"/>
     <w:tmpl w:val="6BEA5AE2"/>
@@ -2171,7 +2690,7 @@
       </w:rPr>
     </w:lvl>
   </w:abstractNum>
-  <w:abstractNum w:abstractNumId="3">
+  <w:abstractNum w:abstractNumId="4">
     <w:nsid w:val="6170618F"/>
     <w:multiLevelType w:val="hybridMultilevel"/>
     <w:tmpl w:val="EFF0490C"/>
@@ -2284,7 +2803,7 @@
       </w:rPr>
     </w:lvl>
   </w:abstractNum>
-  <w:abstractNum w:abstractNumId="4">
+  <w:abstractNum w:abstractNumId="5">
     <w:nsid w:val="71691733"/>
     <w:multiLevelType w:val="hybridMultilevel"/>
     <w:tmpl w:val="80D4BB8E"/>
@@ -2404,12 +2923,15 @@
     <w:abstractNumId w:val="0"/>
   </w:num>
   <w:num w:numId="3">
+    <w:abstractNumId w:val="5"/>
+  </w:num>
+  <w:num w:numId="4">
     <w:abstractNumId w:val="4"/>
   </w:num>
-  <w:num w:numId="4">
+  <w:num w:numId="5">
     <w:abstractNumId w:val="3"/>
   </w:num>
-  <w:num w:numId="5">
+  <w:num w:numId="6">
     <w:abstractNumId w:val="2"/>
   </w:num>
 </w:numbering>

--- a/Treinamento git.docx
+++ b/Treinamento git.docx
@@ -2215,6 +2215,107 @@
           <w:szCs w:val="24"/>
         </w:rPr>
       </w:pPr>
+      <w:proofErr w:type="spellStart"/>
+      <w:proofErr w:type="gramStart"/>
+      <w:r>
+        <w:rPr>
+          <w:rFonts w:ascii="Times New Roman" w:hAnsi="Times New Roman" w:cs="Times New Roman"/>
+          <w:sz w:val="24"/>
+          <w:szCs w:val="24"/>
+        </w:rPr>
+        <w:t>git</w:t>
+      </w:r>
+      <w:proofErr w:type="spellEnd"/>
+      <w:proofErr w:type="gramEnd"/>
+      <w:r>
+        <w:rPr>
+          <w:rFonts w:ascii="Times New Roman" w:hAnsi="Times New Roman" w:cs="Times New Roman"/>
+          <w:sz w:val="24"/>
+          <w:szCs w:val="24"/>
+        </w:rPr>
+        <w:t xml:space="preserve"> </w:t>
+      </w:r>
+      <w:proofErr w:type="spellStart"/>
+      <w:r>
+        <w:rPr>
+          <w:rFonts w:ascii="Times New Roman" w:hAnsi="Times New Roman" w:cs="Times New Roman"/>
+          <w:sz w:val="24"/>
+          <w:szCs w:val="24"/>
+        </w:rPr>
+        <w:t>remote</w:t>
+      </w:r>
+      <w:proofErr w:type="spellEnd"/>
+      <w:r>
+        <w:rPr>
+          <w:rFonts w:ascii="Times New Roman" w:hAnsi="Times New Roman" w:cs="Times New Roman"/>
+          <w:sz w:val="24"/>
+          <w:szCs w:val="24"/>
+        </w:rPr>
+        <w:t xml:space="preserve"> </w:t>
+      </w:r>
+      <w:proofErr w:type="spellStart"/>
+      <w:r>
+        <w:rPr>
+          <w:rFonts w:ascii="Times New Roman" w:hAnsi="Times New Roman" w:cs="Times New Roman"/>
+          <w:sz w:val="24"/>
+          <w:szCs w:val="24"/>
+        </w:rPr>
+        <w:t>add</w:t>
+      </w:r>
+      <w:proofErr w:type="spellEnd"/>
+      <w:r>
+        <w:rPr>
+          <w:rFonts w:ascii="Times New Roman" w:hAnsi="Times New Roman" w:cs="Times New Roman"/>
+          <w:sz w:val="24"/>
+          <w:szCs w:val="24"/>
+        </w:rPr>
+        <w:t xml:space="preserve"> </w:t>
+      </w:r>
+      <w:proofErr w:type="spellStart"/>
+      <w:r>
+        <w:rPr>
+          <w:rFonts w:ascii="Times New Roman" w:hAnsi="Times New Roman" w:cs="Times New Roman"/>
+          <w:sz w:val="24"/>
+          <w:szCs w:val="24"/>
+        </w:rPr>
+        <w:t>origin</w:t>
+      </w:r>
+      <w:proofErr w:type="spellEnd"/>
+      <w:r>
+        <w:rPr>
+          <w:rFonts w:ascii="Times New Roman" w:hAnsi="Times New Roman" w:cs="Times New Roman"/>
+          <w:sz w:val="24"/>
+          <w:szCs w:val="24"/>
+        </w:rPr>
+        <w:t xml:space="preserve"> </w:t>
+      </w:r>
+      <w:proofErr w:type="spellStart"/>
+      <w:r>
+        <w:rPr>
+          <w:rFonts w:ascii="Times New Roman" w:hAnsi="Times New Roman" w:cs="Times New Roman"/>
+          <w:sz w:val="24"/>
+          <w:szCs w:val="24"/>
+        </w:rPr>
+        <w:t>link_do_repositorio</w:t>
+      </w:r>
+      <w:proofErr w:type="spellEnd"/>
+      <w:r>
+        <w:rPr>
+          <w:rFonts w:ascii="Times New Roman" w:hAnsi="Times New Roman" w:cs="Times New Roman"/>
+          <w:sz w:val="24"/>
+          <w:szCs w:val="24"/>
+        </w:rPr>
+        <w:tab/>
+      </w:r>
+      <w:r>
+        <w:rPr>
+          <w:rFonts w:ascii="Times New Roman" w:hAnsi="Times New Roman" w:cs="Times New Roman"/>
+          <w:sz w:val="24"/>
+          <w:szCs w:val="24"/>
+        </w:rPr>
+        <w:tab/>
+        <w:t>(</w:t>
+      </w:r>
       <w:r>
         <w:rPr>
           <w:rFonts w:ascii="Times New Roman" w:hAnsi="Times New Roman" w:cs="Times New Roman"/>
@@ -2223,6 +2324,28 @@
         </w:rPr>
         <w:t>Ligando repositório Local com um remoto</w:t>
       </w:r>
+      <w:r>
+        <w:rPr>
+          <w:rFonts w:ascii="Times New Roman" w:hAnsi="Times New Roman" w:cs="Times New Roman"/>
+          <w:sz w:val="24"/>
+          <w:szCs w:val="24"/>
+        </w:rPr>
+        <w:t>)</w:t>
+      </w:r>
+    </w:p>
+    <w:p>
+      <w:pPr>
+        <w:pStyle w:val="PargrafodaLista"/>
+        <w:numPr>
+          <w:ilvl w:val="0"/>
+          <w:numId w:val="6"/>
+        </w:numPr>
+        <w:rPr>
+          <w:rFonts w:ascii="Times New Roman" w:hAnsi="Times New Roman" w:cs="Times New Roman"/>
+          <w:sz w:val="24"/>
+          <w:szCs w:val="24"/>
+        </w:rPr>
+      </w:pPr>
       <w:bookmarkStart w:id="0" w:name="_GoBack"/>
       <w:bookmarkEnd w:id="0"/>
     </w:p>

--- a/Treinamento git.docx
+++ b/Treinamento git.docx
@@ -2346,6 +2346,855 @@
           <w:szCs w:val="24"/>
         </w:rPr>
       </w:pPr>
+      <w:proofErr w:type="spellStart"/>
+      <w:proofErr w:type="gramStart"/>
+      <w:r>
+        <w:rPr>
+          <w:rFonts w:ascii="Times New Roman" w:hAnsi="Times New Roman" w:cs="Times New Roman"/>
+          <w:sz w:val="24"/>
+          <w:szCs w:val="24"/>
+        </w:rPr>
+        <w:t>git</w:t>
+      </w:r>
+      <w:proofErr w:type="spellEnd"/>
+      <w:proofErr w:type="gramEnd"/>
+      <w:r>
+        <w:rPr>
+          <w:rFonts w:ascii="Times New Roman" w:hAnsi="Times New Roman" w:cs="Times New Roman"/>
+          <w:sz w:val="24"/>
+          <w:szCs w:val="24"/>
+        </w:rPr>
+        <w:t xml:space="preserve"> </w:t>
+      </w:r>
+      <w:proofErr w:type="spellStart"/>
+      <w:r>
+        <w:rPr>
+          <w:rFonts w:ascii="Times New Roman" w:hAnsi="Times New Roman" w:cs="Times New Roman"/>
+          <w:sz w:val="24"/>
+          <w:szCs w:val="24"/>
+        </w:rPr>
+        <w:t>push</w:t>
+      </w:r>
+      <w:proofErr w:type="spellEnd"/>
+      <w:r>
+        <w:rPr>
+          <w:rFonts w:ascii="Times New Roman" w:hAnsi="Times New Roman" w:cs="Times New Roman"/>
+          <w:sz w:val="24"/>
+          <w:szCs w:val="24"/>
+        </w:rPr>
+        <w:t xml:space="preserve"> –u </w:t>
+      </w:r>
+      <w:proofErr w:type="spellStart"/>
+      <w:r>
+        <w:rPr>
+          <w:rFonts w:ascii="Times New Roman" w:hAnsi="Times New Roman" w:cs="Times New Roman"/>
+          <w:sz w:val="24"/>
+          <w:szCs w:val="24"/>
+        </w:rPr>
+        <w:t>origin</w:t>
+      </w:r>
+      <w:proofErr w:type="spellEnd"/>
+      <w:r>
+        <w:rPr>
+          <w:rFonts w:ascii="Times New Roman" w:hAnsi="Times New Roman" w:cs="Times New Roman"/>
+          <w:sz w:val="24"/>
+          <w:szCs w:val="24"/>
+        </w:rPr>
+        <w:t xml:space="preserve"> </w:t>
+      </w:r>
+      <w:proofErr w:type="spellStart"/>
+      <w:r>
+        <w:rPr>
+          <w:rFonts w:ascii="Times New Roman" w:hAnsi="Times New Roman" w:cs="Times New Roman"/>
+          <w:sz w:val="24"/>
+          <w:szCs w:val="24"/>
+        </w:rPr>
+        <w:t>master</w:t>
+      </w:r>
+      <w:proofErr w:type="spellEnd"/>
+      <w:r>
+        <w:rPr>
+          <w:rFonts w:ascii="Times New Roman" w:hAnsi="Times New Roman" w:cs="Times New Roman"/>
+          <w:sz w:val="24"/>
+          <w:szCs w:val="24"/>
+        </w:rPr>
+        <w:tab/>
+      </w:r>
+      <w:r>
+        <w:rPr>
+          <w:rFonts w:ascii="Times New Roman" w:hAnsi="Times New Roman" w:cs="Times New Roman"/>
+          <w:sz w:val="24"/>
+          <w:szCs w:val="24"/>
+        </w:rPr>
+        <w:tab/>
+      </w:r>
+      <w:r>
+        <w:rPr>
+          <w:rFonts w:ascii="Times New Roman" w:hAnsi="Times New Roman" w:cs="Times New Roman"/>
+          <w:sz w:val="24"/>
+          <w:szCs w:val="24"/>
+        </w:rPr>
+        <w:tab/>
+      </w:r>
+      <w:r>
+        <w:rPr>
+          <w:rFonts w:ascii="Times New Roman" w:hAnsi="Times New Roman" w:cs="Times New Roman"/>
+          <w:sz w:val="24"/>
+          <w:szCs w:val="24"/>
+        </w:rPr>
+        <w:tab/>
+        <w:t xml:space="preserve">(-u para </w:t>
+      </w:r>
+      <w:proofErr w:type="spellStart"/>
+      <w:r>
+        <w:rPr>
+          <w:rFonts w:ascii="Times New Roman" w:hAnsi="Times New Roman" w:cs="Times New Roman"/>
+          <w:sz w:val="24"/>
+          <w:szCs w:val="24"/>
+        </w:rPr>
+        <w:t>setar</w:t>
+      </w:r>
+      <w:proofErr w:type="spellEnd"/>
+      <w:r>
+        <w:rPr>
+          <w:rFonts w:ascii="Times New Roman" w:hAnsi="Times New Roman" w:cs="Times New Roman"/>
+          <w:sz w:val="24"/>
+          <w:szCs w:val="24"/>
+        </w:rPr>
+        <w:t xml:space="preserve"> o máster como o </w:t>
+      </w:r>
+      <w:proofErr w:type="spellStart"/>
+      <w:r>
+        <w:rPr>
+          <w:rFonts w:ascii="Times New Roman" w:hAnsi="Times New Roman" w:cs="Times New Roman"/>
+          <w:sz w:val="24"/>
+          <w:szCs w:val="24"/>
+        </w:rPr>
+        <w:t>branch</w:t>
+      </w:r>
+      <w:proofErr w:type="spellEnd"/>
+      <w:r>
+        <w:rPr>
+          <w:rFonts w:ascii="Times New Roman" w:hAnsi="Times New Roman" w:cs="Times New Roman"/>
+          <w:sz w:val="24"/>
+          <w:szCs w:val="24"/>
+        </w:rPr>
+        <w:t xml:space="preserve"> que </w:t>
+      </w:r>
+      <w:proofErr w:type="spellStart"/>
+      <w:r>
+        <w:rPr>
+          <w:rFonts w:ascii="Times New Roman" w:hAnsi="Times New Roman" w:cs="Times New Roman"/>
+          <w:sz w:val="24"/>
+          <w:szCs w:val="24"/>
+        </w:rPr>
+        <w:t>sera</w:t>
+      </w:r>
+      <w:proofErr w:type="spellEnd"/>
+      <w:r>
+        <w:rPr>
+          <w:rFonts w:ascii="Times New Roman" w:hAnsi="Times New Roman" w:cs="Times New Roman"/>
+          <w:sz w:val="24"/>
+          <w:szCs w:val="24"/>
+        </w:rPr>
+        <w:t xml:space="preserve"> utilizado, após a primeira vez </w:t>
+      </w:r>
+      <w:proofErr w:type="spellStart"/>
+      <w:r>
+        <w:rPr>
+          <w:rFonts w:ascii="Times New Roman" w:hAnsi="Times New Roman" w:cs="Times New Roman"/>
+          <w:sz w:val="24"/>
+          <w:szCs w:val="24"/>
+        </w:rPr>
+        <w:t>git</w:t>
+      </w:r>
+      <w:proofErr w:type="spellEnd"/>
+      <w:r>
+        <w:rPr>
+          <w:rFonts w:ascii="Times New Roman" w:hAnsi="Times New Roman" w:cs="Times New Roman"/>
+          <w:sz w:val="24"/>
+          <w:szCs w:val="24"/>
+        </w:rPr>
+        <w:t xml:space="preserve"> </w:t>
+      </w:r>
+      <w:proofErr w:type="spellStart"/>
+      <w:r>
+        <w:rPr>
+          <w:rFonts w:ascii="Times New Roman" w:hAnsi="Times New Roman" w:cs="Times New Roman"/>
+          <w:sz w:val="24"/>
+          <w:szCs w:val="24"/>
+        </w:rPr>
+        <w:t>push</w:t>
+      </w:r>
+      <w:proofErr w:type="spellEnd"/>
+      <w:r>
+        <w:rPr>
+          <w:rFonts w:ascii="Times New Roman" w:hAnsi="Times New Roman" w:cs="Times New Roman"/>
+          <w:sz w:val="24"/>
+          <w:szCs w:val="24"/>
+        </w:rPr>
+        <w:t xml:space="preserve"> sem + nada resolve)</w:t>
+      </w:r>
+    </w:p>
+    <w:p>
+      <w:pPr>
+        <w:rPr>
+          <w:rFonts w:ascii="Times New Roman" w:hAnsi="Times New Roman" w:cs="Times New Roman"/>
+          <w:b/>
+          <w:sz w:val="24"/>
+          <w:szCs w:val="24"/>
+        </w:rPr>
+      </w:pPr>
+      <w:r>
+        <w:rPr>
+          <w:rFonts w:ascii="Times New Roman" w:hAnsi="Times New Roman" w:cs="Times New Roman"/>
+          <w:b/>
+          <w:sz w:val="24"/>
+          <w:szCs w:val="24"/>
+        </w:rPr>
+        <w:t>Chave SSH</w:t>
+      </w:r>
+      <w:r>
+        <w:rPr>
+          <w:rFonts w:ascii="Times New Roman" w:hAnsi="Times New Roman" w:cs="Times New Roman"/>
+          <w:b/>
+          <w:sz w:val="24"/>
+          <w:szCs w:val="24"/>
+        </w:rPr>
+        <w:t>:</w:t>
+      </w:r>
+    </w:p>
+    <w:p>
+      <w:pPr>
+        <w:pStyle w:val="PargrafodaLista"/>
+        <w:numPr>
+          <w:ilvl w:val="0"/>
+          <w:numId w:val="8"/>
+        </w:numPr>
+        <w:rPr>
+          <w:rFonts w:ascii="Times New Roman" w:hAnsi="Times New Roman" w:cs="Times New Roman"/>
+          <w:b/>
+          <w:sz w:val="24"/>
+          <w:szCs w:val="24"/>
+        </w:rPr>
+      </w:pPr>
+      <w:r>
+        <w:rPr>
+          <w:rFonts w:ascii="Times New Roman" w:hAnsi="Times New Roman" w:cs="Times New Roman"/>
+          <w:sz w:val="24"/>
+          <w:szCs w:val="24"/>
+        </w:rPr>
+        <w:t>Protocolo de autenticação (usuário remoto – servidor)</w:t>
+      </w:r>
+    </w:p>
+    <w:p>
+      <w:pPr>
+        <w:pStyle w:val="PargrafodaLista"/>
+        <w:numPr>
+          <w:ilvl w:val="0"/>
+          <w:numId w:val="8"/>
+        </w:numPr>
+        <w:rPr>
+          <w:rFonts w:ascii="Times New Roman" w:hAnsi="Times New Roman" w:cs="Times New Roman"/>
+          <w:b/>
+          <w:sz w:val="24"/>
+          <w:szCs w:val="24"/>
+        </w:rPr>
+      </w:pPr>
+      <w:hyperlink r:id="rId7" w:history="1">
+        <w:r>
+          <w:rPr>
+            <w:rStyle w:val="Hyperlink"/>
+            <w:rFonts w:ascii="Times New Roman" w:hAnsi="Times New Roman" w:cs="Times New Roman"/>
+            <w:b/>
+            <w:sz w:val="24"/>
+            <w:szCs w:val="24"/>
+          </w:rPr>
+          <w:t>https://help.github.com/articles/generating-a-new-ssh-key-and-adding-it-to-the-ssh-agent/</w:t>
+        </w:r>
+      </w:hyperlink>
+    </w:p>
+    <w:p>
+      <w:pPr>
+        <w:rPr>
+          <w:rFonts w:ascii="Times New Roman" w:hAnsi="Times New Roman" w:cs="Times New Roman"/>
+          <w:b/>
+          <w:sz w:val="24"/>
+          <w:szCs w:val="24"/>
+        </w:rPr>
+      </w:pPr>
+      <w:r>
+        <w:rPr>
+          <w:rFonts w:ascii="Times New Roman" w:hAnsi="Times New Roman" w:cs="Times New Roman"/>
+          <w:b/>
+          <w:sz w:val="24"/>
+          <w:szCs w:val="24"/>
+        </w:rPr>
+        <w:t>Clonando repositórios:</w:t>
+      </w:r>
+    </w:p>
+    <w:p>
+      <w:pPr>
+        <w:pStyle w:val="PargrafodaLista"/>
+        <w:numPr>
+          <w:ilvl w:val="0"/>
+          <w:numId w:val="9"/>
+        </w:numPr>
+        <w:rPr>
+          <w:rFonts w:ascii="Times New Roman" w:hAnsi="Times New Roman" w:cs="Times New Roman"/>
+          <w:sz w:val="24"/>
+          <w:szCs w:val="24"/>
+        </w:rPr>
+      </w:pPr>
+      <w:proofErr w:type="spellStart"/>
+      <w:proofErr w:type="gramStart"/>
+      <w:r>
+        <w:rPr>
+          <w:rFonts w:ascii="Times New Roman" w:hAnsi="Times New Roman" w:cs="Times New Roman"/>
+          <w:sz w:val="24"/>
+          <w:szCs w:val="24"/>
+        </w:rPr>
+        <w:t>git</w:t>
+      </w:r>
+      <w:proofErr w:type="spellEnd"/>
+      <w:proofErr w:type="gramEnd"/>
+      <w:r>
+        <w:rPr>
+          <w:rFonts w:ascii="Times New Roman" w:hAnsi="Times New Roman" w:cs="Times New Roman"/>
+          <w:sz w:val="24"/>
+          <w:szCs w:val="24"/>
+        </w:rPr>
+        <w:t xml:space="preserve"> clone </w:t>
+      </w:r>
+      <w:proofErr w:type="spellStart"/>
+      <w:r>
+        <w:rPr>
+          <w:rFonts w:ascii="Times New Roman" w:hAnsi="Times New Roman" w:cs="Times New Roman"/>
+          <w:sz w:val="24"/>
+          <w:szCs w:val="24"/>
+        </w:rPr>
+        <w:t>link_repositorio</w:t>
+      </w:r>
+      <w:proofErr w:type="spellEnd"/>
+      <w:r>
+        <w:rPr>
+          <w:rFonts w:ascii="Times New Roman" w:hAnsi="Times New Roman" w:cs="Times New Roman"/>
+          <w:sz w:val="24"/>
+          <w:szCs w:val="24"/>
+        </w:rPr>
+        <w:tab/>
+      </w:r>
+      <w:r>
+        <w:rPr>
+          <w:rFonts w:ascii="Times New Roman" w:hAnsi="Times New Roman" w:cs="Times New Roman"/>
+          <w:sz w:val="24"/>
+          <w:szCs w:val="24"/>
+        </w:rPr>
+        <w:tab/>
+      </w:r>
+      <w:r>
+        <w:rPr>
+          <w:rFonts w:ascii="Times New Roman" w:hAnsi="Times New Roman" w:cs="Times New Roman"/>
+          <w:sz w:val="24"/>
+          <w:szCs w:val="24"/>
+        </w:rPr>
+        <w:tab/>
+      </w:r>
+      <w:r>
+        <w:rPr>
+          <w:rFonts w:ascii="Times New Roman" w:hAnsi="Times New Roman" w:cs="Times New Roman"/>
+          <w:sz w:val="24"/>
+          <w:szCs w:val="24"/>
+        </w:rPr>
+        <w:tab/>
+        <w:t>(clona repositório para maquina local)</w:t>
+      </w:r>
+    </w:p>
+    <w:p>
+      <w:pPr>
+        <w:rPr>
+          <w:rFonts w:ascii="Times New Roman" w:hAnsi="Times New Roman" w:cs="Times New Roman"/>
+          <w:b/>
+          <w:sz w:val="24"/>
+          <w:szCs w:val="24"/>
+        </w:rPr>
+      </w:pPr>
+      <w:proofErr w:type="spellStart"/>
+      <w:r>
+        <w:rPr>
+          <w:rFonts w:ascii="Times New Roman" w:hAnsi="Times New Roman" w:cs="Times New Roman"/>
+          <w:b/>
+          <w:sz w:val="24"/>
+          <w:szCs w:val="24"/>
+        </w:rPr>
+        <w:t>Branch</w:t>
+      </w:r>
+      <w:proofErr w:type="spellEnd"/>
+      <w:r>
+        <w:rPr>
+          <w:rFonts w:ascii="Times New Roman" w:hAnsi="Times New Roman" w:cs="Times New Roman"/>
+          <w:b/>
+          <w:sz w:val="24"/>
+          <w:szCs w:val="24"/>
+        </w:rPr>
+        <w:t>:</w:t>
+      </w:r>
+    </w:p>
+    <w:p>
+      <w:pPr>
+        <w:pStyle w:val="PargrafodaLista"/>
+        <w:numPr>
+          <w:ilvl w:val="0"/>
+          <w:numId w:val="9"/>
+        </w:numPr>
+        <w:rPr>
+          <w:rFonts w:ascii="Times New Roman" w:hAnsi="Times New Roman" w:cs="Times New Roman"/>
+          <w:sz w:val="24"/>
+          <w:szCs w:val="24"/>
+        </w:rPr>
+      </w:pPr>
+      <w:proofErr w:type="spellStart"/>
+      <w:proofErr w:type="gramStart"/>
+      <w:r>
+        <w:rPr>
+          <w:rFonts w:ascii="Times New Roman" w:hAnsi="Times New Roman" w:cs="Times New Roman"/>
+          <w:sz w:val="24"/>
+          <w:szCs w:val="24"/>
+        </w:rPr>
+        <w:t>git</w:t>
+      </w:r>
+      <w:proofErr w:type="spellEnd"/>
+      <w:proofErr w:type="gramEnd"/>
+      <w:r>
+        <w:rPr>
+          <w:rFonts w:ascii="Times New Roman" w:hAnsi="Times New Roman" w:cs="Times New Roman"/>
+          <w:sz w:val="24"/>
+          <w:szCs w:val="24"/>
+        </w:rPr>
+        <w:t xml:space="preserve"> </w:t>
+      </w:r>
+      <w:proofErr w:type="spellStart"/>
+      <w:r>
+        <w:rPr>
+          <w:rFonts w:ascii="Times New Roman" w:hAnsi="Times New Roman" w:cs="Times New Roman"/>
+          <w:sz w:val="24"/>
+          <w:szCs w:val="24"/>
+        </w:rPr>
+        <w:t>checkout</w:t>
+      </w:r>
+      <w:proofErr w:type="spellEnd"/>
+      <w:r>
+        <w:rPr>
+          <w:rFonts w:ascii="Times New Roman" w:hAnsi="Times New Roman" w:cs="Times New Roman"/>
+          <w:sz w:val="24"/>
+          <w:szCs w:val="24"/>
+        </w:rPr>
+        <w:t xml:space="preserve"> –b </w:t>
+      </w:r>
+      <w:proofErr w:type="spellStart"/>
+      <w:r>
+        <w:rPr>
+          <w:rFonts w:ascii="Times New Roman" w:hAnsi="Times New Roman" w:cs="Times New Roman"/>
+          <w:sz w:val="24"/>
+          <w:szCs w:val="24"/>
+        </w:rPr>
+        <w:t>nome_branch</w:t>
+      </w:r>
+      <w:proofErr w:type="spellEnd"/>
+      <w:r>
+        <w:rPr>
+          <w:rFonts w:ascii="Times New Roman" w:hAnsi="Times New Roman" w:cs="Times New Roman"/>
+          <w:sz w:val="24"/>
+          <w:szCs w:val="24"/>
+        </w:rPr>
+        <w:tab/>
+      </w:r>
+      <w:r>
+        <w:rPr>
+          <w:rFonts w:ascii="Times New Roman" w:hAnsi="Times New Roman" w:cs="Times New Roman"/>
+          <w:sz w:val="24"/>
+          <w:szCs w:val="24"/>
+        </w:rPr>
+        <w:tab/>
+      </w:r>
+      <w:r>
+        <w:rPr>
+          <w:rFonts w:ascii="Times New Roman" w:hAnsi="Times New Roman" w:cs="Times New Roman"/>
+          <w:sz w:val="24"/>
+          <w:szCs w:val="24"/>
+        </w:rPr>
+        <w:tab/>
+        <w:t xml:space="preserve">(cria </w:t>
+      </w:r>
+      <w:proofErr w:type="spellStart"/>
+      <w:r>
+        <w:rPr>
+          <w:rFonts w:ascii="Times New Roman" w:hAnsi="Times New Roman" w:cs="Times New Roman"/>
+          <w:sz w:val="24"/>
+          <w:szCs w:val="24"/>
+        </w:rPr>
+        <w:t>Branch</w:t>
+      </w:r>
+      <w:proofErr w:type="spellEnd"/>
+      <w:r>
+        <w:rPr>
+          <w:rFonts w:ascii="Times New Roman" w:hAnsi="Times New Roman" w:cs="Times New Roman"/>
+          <w:sz w:val="24"/>
+          <w:szCs w:val="24"/>
+        </w:rPr>
+        <w:t>)</w:t>
+      </w:r>
+    </w:p>
+    <w:p>
+      <w:pPr>
+        <w:pStyle w:val="PargrafodaLista"/>
+        <w:numPr>
+          <w:ilvl w:val="0"/>
+          <w:numId w:val="9"/>
+        </w:numPr>
+        <w:rPr>
+          <w:rFonts w:ascii="Times New Roman" w:hAnsi="Times New Roman" w:cs="Times New Roman"/>
+          <w:sz w:val="24"/>
+          <w:szCs w:val="24"/>
+        </w:rPr>
+      </w:pPr>
+      <w:proofErr w:type="spellStart"/>
+      <w:proofErr w:type="gramStart"/>
+      <w:r>
+        <w:rPr>
+          <w:rFonts w:ascii="Times New Roman" w:hAnsi="Times New Roman" w:cs="Times New Roman"/>
+          <w:sz w:val="24"/>
+          <w:szCs w:val="24"/>
+        </w:rPr>
+        <w:t>git</w:t>
+      </w:r>
+      <w:proofErr w:type="spellEnd"/>
+      <w:proofErr w:type="gramEnd"/>
+      <w:r>
+        <w:rPr>
+          <w:rFonts w:ascii="Times New Roman" w:hAnsi="Times New Roman" w:cs="Times New Roman"/>
+          <w:sz w:val="24"/>
+          <w:szCs w:val="24"/>
+        </w:rPr>
+        <w:t xml:space="preserve"> </w:t>
+      </w:r>
+      <w:proofErr w:type="spellStart"/>
+      <w:r>
+        <w:rPr>
+          <w:rFonts w:ascii="Times New Roman" w:hAnsi="Times New Roman" w:cs="Times New Roman"/>
+          <w:sz w:val="24"/>
+          <w:szCs w:val="24"/>
+        </w:rPr>
+        <w:t>branch</w:t>
+      </w:r>
+      <w:proofErr w:type="spellEnd"/>
+      <w:r>
+        <w:rPr>
+          <w:rFonts w:ascii="Times New Roman" w:hAnsi="Times New Roman" w:cs="Times New Roman"/>
+          <w:sz w:val="24"/>
+          <w:szCs w:val="24"/>
+        </w:rPr>
+        <w:tab/>
+      </w:r>
+      <w:r>
+        <w:rPr>
+          <w:rFonts w:ascii="Times New Roman" w:hAnsi="Times New Roman" w:cs="Times New Roman"/>
+          <w:sz w:val="24"/>
+          <w:szCs w:val="24"/>
+        </w:rPr>
+        <w:tab/>
+      </w:r>
+      <w:r>
+        <w:rPr>
+          <w:rFonts w:ascii="Times New Roman" w:hAnsi="Times New Roman" w:cs="Times New Roman"/>
+          <w:sz w:val="24"/>
+          <w:szCs w:val="24"/>
+        </w:rPr>
+        <w:tab/>
+      </w:r>
+      <w:r>
+        <w:rPr>
+          <w:rFonts w:ascii="Times New Roman" w:hAnsi="Times New Roman" w:cs="Times New Roman"/>
+          <w:sz w:val="24"/>
+          <w:szCs w:val="24"/>
+        </w:rPr>
+        <w:tab/>
+      </w:r>
+      <w:r>
+        <w:rPr>
+          <w:rFonts w:ascii="Times New Roman" w:hAnsi="Times New Roman" w:cs="Times New Roman"/>
+          <w:sz w:val="24"/>
+          <w:szCs w:val="24"/>
+        </w:rPr>
+        <w:tab/>
+      </w:r>
+      <w:r>
+        <w:rPr>
+          <w:rFonts w:ascii="Times New Roman" w:hAnsi="Times New Roman" w:cs="Times New Roman"/>
+          <w:sz w:val="24"/>
+          <w:szCs w:val="24"/>
+        </w:rPr>
+        <w:tab/>
+        <w:t xml:space="preserve">(mostra todos os </w:t>
+      </w:r>
+      <w:proofErr w:type="spellStart"/>
+      <w:r>
+        <w:rPr>
+          <w:rFonts w:ascii="Times New Roman" w:hAnsi="Times New Roman" w:cs="Times New Roman"/>
+          <w:sz w:val="24"/>
+          <w:szCs w:val="24"/>
+        </w:rPr>
+        <w:t>branchs</w:t>
+      </w:r>
+      <w:proofErr w:type="spellEnd"/>
+      <w:r>
+        <w:rPr>
+          <w:rFonts w:ascii="Times New Roman" w:hAnsi="Times New Roman" w:cs="Times New Roman"/>
+          <w:sz w:val="24"/>
+          <w:szCs w:val="24"/>
+        </w:rPr>
+        <w:t>)</w:t>
+      </w:r>
+    </w:p>
+    <w:p>
+      <w:pPr>
+        <w:pStyle w:val="PargrafodaLista"/>
+        <w:numPr>
+          <w:ilvl w:val="0"/>
+          <w:numId w:val="9"/>
+        </w:numPr>
+        <w:rPr>
+          <w:rFonts w:ascii="Times New Roman" w:hAnsi="Times New Roman" w:cs="Times New Roman"/>
+          <w:sz w:val="24"/>
+          <w:szCs w:val="24"/>
+        </w:rPr>
+      </w:pPr>
+      <w:proofErr w:type="spellStart"/>
+      <w:proofErr w:type="gramStart"/>
+      <w:r>
+        <w:rPr>
+          <w:rFonts w:ascii="Times New Roman" w:hAnsi="Times New Roman" w:cs="Times New Roman"/>
+          <w:sz w:val="24"/>
+          <w:szCs w:val="24"/>
+        </w:rPr>
+        <w:t>git</w:t>
+      </w:r>
+      <w:proofErr w:type="spellEnd"/>
+      <w:proofErr w:type="gramEnd"/>
+      <w:r>
+        <w:rPr>
+          <w:rFonts w:ascii="Times New Roman" w:hAnsi="Times New Roman" w:cs="Times New Roman"/>
+          <w:sz w:val="24"/>
+          <w:szCs w:val="24"/>
+        </w:rPr>
+        <w:t xml:space="preserve"> </w:t>
+      </w:r>
+      <w:proofErr w:type="spellStart"/>
+      <w:r>
+        <w:rPr>
+          <w:rFonts w:ascii="Times New Roman" w:hAnsi="Times New Roman" w:cs="Times New Roman"/>
+          <w:sz w:val="24"/>
+          <w:szCs w:val="24"/>
+        </w:rPr>
+        <w:t>checkout</w:t>
+      </w:r>
+      <w:proofErr w:type="spellEnd"/>
+      <w:r>
+        <w:rPr>
+          <w:rFonts w:ascii="Times New Roman" w:hAnsi="Times New Roman" w:cs="Times New Roman"/>
+          <w:sz w:val="24"/>
+          <w:szCs w:val="24"/>
+        </w:rPr>
+        <w:t xml:space="preserve"> </w:t>
+      </w:r>
+      <w:proofErr w:type="spellStart"/>
+      <w:r>
+        <w:rPr>
+          <w:rFonts w:ascii="Times New Roman" w:hAnsi="Times New Roman" w:cs="Times New Roman"/>
+          <w:sz w:val="24"/>
+          <w:szCs w:val="24"/>
+        </w:rPr>
+        <w:t>nome_branch</w:t>
+      </w:r>
+      <w:proofErr w:type="spellEnd"/>
+      <w:r>
+        <w:rPr>
+          <w:rFonts w:ascii="Times New Roman" w:hAnsi="Times New Roman" w:cs="Times New Roman"/>
+          <w:sz w:val="24"/>
+          <w:szCs w:val="24"/>
+        </w:rPr>
+        <w:tab/>
+      </w:r>
+      <w:r>
+        <w:rPr>
+          <w:rFonts w:ascii="Times New Roman" w:hAnsi="Times New Roman" w:cs="Times New Roman"/>
+          <w:sz w:val="24"/>
+          <w:szCs w:val="24"/>
+        </w:rPr>
+        <w:tab/>
+      </w:r>
+      <w:r>
+        <w:rPr>
+          <w:rFonts w:ascii="Times New Roman" w:hAnsi="Times New Roman" w:cs="Times New Roman"/>
+          <w:sz w:val="24"/>
+          <w:szCs w:val="24"/>
+        </w:rPr>
+        <w:tab/>
+      </w:r>
+      <w:r>
+        <w:rPr>
+          <w:rFonts w:ascii="Times New Roman" w:hAnsi="Times New Roman" w:cs="Times New Roman"/>
+          <w:sz w:val="24"/>
+          <w:szCs w:val="24"/>
+        </w:rPr>
+        <w:tab/>
+        <w:t xml:space="preserve">(muda de </w:t>
+      </w:r>
+      <w:proofErr w:type="spellStart"/>
+      <w:r>
+        <w:rPr>
+          <w:rFonts w:ascii="Times New Roman" w:hAnsi="Times New Roman" w:cs="Times New Roman"/>
+          <w:sz w:val="24"/>
+          <w:szCs w:val="24"/>
+        </w:rPr>
+        <w:t>branch</w:t>
+      </w:r>
+      <w:proofErr w:type="spellEnd"/>
+      <w:r>
+        <w:rPr>
+          <w:rFonts w:ascii="Times New Roman" w:hAnsi="Times New Roman" w:cs="Times New Roman"/>
+          <w:sz w:val="24"/>
+          <w:szCs w:val="24"/>
+        </w:rPr>
+        <w:t>)</w:t>
+      </w:r>
+    </w:p>
+    <w:p>
+      <w:pPr>
+        <w:pStyle w:val="PargrafodaLista"/>
+        <w:numPr>
+          <w:ilvl w:val="0"/>
+          <w:numId w:val="9"/>
+        </w:numPr>
+        <w:rPr>
+          <w:rFonts w:ascii="Times New Roman" w:hAnsi="Times New Roman" w:cs="Times New Roman"/>
+          <w:sz w:val="24"/>
+          <w:szCs w:val="24"/>
+        </w:rPr>
+      </w:pPr>
+      <w:proofErr w:type="spellStart"/>
+      <w:proofErr w:type="gramStart"/>
+      <w:r>
+        <w:rPr>
+          <w:rFonts w:ascii="Times New Roman" w:hAnsi="Times New Roman" w:cs="Times New Roman"/>
+          <w:sz w:val="24"/>
+          <w:szCs w:val="24"/>
+        </w:rPr>
+        <w:t>git</w:t>
+      </w:r>
+      <w:proofErr w:type="spellEnd"/>
+      <w:proofErr w:type="gramEnd"/>
+      <w:r>
+        <w:rPr>
+          <w:rFonts w:ascii="Times New Roman" w:hAnsi="Times New Roman" w:cs="Times New Roman"/>
+          <w:sz w:val="24"/>
+          <w:szCs w:val="24"/>
+        </w:rPr>
+        <w:t xml:space="preserve"> </w:t>
+      </w:r>
+      <w:proofErr w:type="spellStart"/>
+      <w:r>
+        <w:rPr>
+          <w:rFonts w:ascii="Times New Roman" w:hAnsi="Times New Roman" w:cs="Times New Roman"/>
+          <w:sz w:val="24"/>
+          <w:szCs w:val="24"/>
+        </w:rPr>
+        <w:t>branch</w:t>
+      </w:r>
+      <w:proofErr w:type="spellEnd"/>
+      <w:r>
+        <w:rPr>
+          <w:rFonts w:ascii="Times New Roman" w:hAnsi="Times New Roman" w:cs="Times New Roman"/>
+          <w:sz w:val="24"/>
+          <w:szCs w:val="24"/>
+        </w:rPr>
+        <w:t xml:space="preserve"> –D </w:t>
+      </w:r>
+      <w:proofErr w:type="spellStart"/>
+      <w:r>
+        <w:rPr>
+          <w:rFonts w:ascii="Times New Roman" w:hAnsi="Times New Roman" w:cs="Times New Roman"/>
+          <w:sz w:val="24"/>
+          <w:szCs w:val="24"/>
+        </w:rPr>
+        <w:t>nome_branch</w:t>
+      </w:r>
+      <w:proofErr w:type="spellEnd"/>
+      <w:r>
+        <w:rPr>
+          <w:rFonts w:ascii="Times New Roman" w:hAnsi="Times New Roman" w:cs="Times New Roman"/>
+          <w:sz w:val="24"/>
+          <w:szCs w:val="24"/>
+        </w:rPr>
+        <w:tab/>
+      </w:r>
+      <w:r>
+        <w:rPr>
+          <w:rFonts w:ascii="Times New Roman" w:hAnsi="Times New Roman" w:cs="Times New Roman"/>
+          <w:sz w:val="24"/>
+          <w:szCs w:val="24"/>
+        </w:rPr>
+        <w:tab/>
+      </w:r>
+      <w:r>
+        <w:rPr>
+          <w:rFonts w:ascii="Times New Roman" w:hAnsi="Times New Roman" w:cs="Times New Roman"/>
+          <w:sz w:val="24"/>
+          <w:szCs w:val="24"/>
+        </w:rPr>
+        <w:tab/>
+      </w:r>
+      <w:r>
+        <w:rPr>
+          <w:rFonts w:ascii="Times New Roman" w:hAnsi="Times New Roman" w:cs="Times New Roman"/>
+          <w:sz w:val="24"/>
+          <w:szCs w:val="24"/>
+        </w:rPr>
+        <w:tab/>
+        <w:t xml:space="preserve">(deleta </w:t>
+      </w:r>
+      <w:proofErr w:type="spellStart"/>
+      <w:r>
+        <w:rPr>
+          <w:rFonts w:ascii="Times New Roman" w:hAnsi="Times New Roman" w:cs="Times New Roman"/>
+          <w:sz w:val="24"/>
+          <w:szCs w:val="24"/>
+        </w:rPr>
+        <w:t>Branch</w:t>
+      </w:r>
+      <w:proofErr w:type="spellEnd"/>
+      <w:r>
+        <w:rPr>
+          <w:rFonts w:ascii="Times New Roman" w:hAnsi="Times New Roman" w:cs="Times New Roman"/>
+          <w:sz w:val="24"/>
+          <w:szCs w:val="24"/>
+        </w:rPr>
+        <w:t>)</w:t>
+      </w:r>
+    </w:p>
+    <w:p>
+      <w:pPr>
+        <w:pStyle w:val="PargrafodaLista"/>
+        <w:numPr>
+          <w:ilvl w:val="0"/>
+          <w:numId w:val="9"/>
+        </w:numPr>
+        <w:rPr>
+          <w:rFonts w:ascii="Times New Roman" w:hAnsi="Times New Roman" w:cs="Times New Roman"/>
+          <w:sz w:val="24"/>
+          <w:szCs w:val="24"/>
+        </w:rPr>
+      </w:pPr>
       <w:bookmarkStart w:id="0" w:name="_GoBack"/>
       <w:bookmarkEnd w:id="0"/>
     </w:p>
@@ -2475,6 +3324,119 @@
     </w:lvl>
   </w:abstractNum>
   <w:abstractNum w:abstractNumId="1">
+    <w:nsid w:val="32C55A56"/>
+    <w:multiLevelType w:val="hybridMultilevel"/>
+    <w:tmpl w:val="51549868"/>
+    <w:lvl w:ilvl="0" w:tplc="04160001">
+      <w:start w:val="1"/>
+      <w:numFmt w:val="bullet"/>
+      <w:lvlText w:val=""/>
+      <w:lvlJc w:val="left"/>
+      <w:pPr>
+        <w:ind w:left="720" w:hanging="360"/>
+      </w:pPr>
+      <w:rPr>
+        <w:rFonts w:ascii="Symbol" w:hAnsi="Symbol" w:hint="default"/>
+      </w:rPr>
+    </w:lvl>
+    <w:lvl w:ilvl="1" w:tplc="04160003" w:tentative="1">
+      <w:start w:val="1"/>
+      <w:numFmt w:val="bullet"/>
+      <w:lvlText w:val="o"/>
+      <w:lvlJc w:val="left"/>
+      <w:pPr>
+        <w:ind w:left="1440" w:hanging="360"/>
+      </w:pPr>
+      <w:rPr>
+        <w:rFonts w:ascii="Courier New" w:hAnsi="Courier New" w:cs="Courier New" w:hint="default"/>
+      </w:rPr>
+    </w:lvl>
+    <w:lvl w:ilvl="2" w:tplc="04160005" w:tentative="1">
+      <w:start w:val="1"/>
+      <w:numFmt w:val="bullet"/>
+      <w:lvlText w:val=""/>
+      <w:lvlJc w:val="left"/>
+      <w:pPr>
+        <w:ind w:left="2160" w:hanging="360"/>
+      </w:pPr>
+      <w:rPr>
+        <w:rFonts w:ascii="Wingdings" w:hAnsi="Wingdings" w:hint="default"/>
+      </w:rPr>
+    </w:lvl>
+    <w:lvl w:ilvl="3" w:tplc="04160001" w:tentative="1">
+      <w:start w:val="1"/>
+      <w:numFmt w:val="bullet"/>
+      <w:lvlText w:val=""/>
+      <w:lvlJc w:val="left"/>
+      <w:pPr>
+        <w:ind w:left="2880" w:hanging="360"/>
+      </w:pPr>
+      <w:rPr>
+        <w:rFonts w:ascii="Symbol" w:hAnsi="Symbol" w:hint="default"/>
+      </w:rPr>
+    </w:lvl>
+    <w:lvl w:ilvl="4" w:tplc="04160003" w:tentative="1">
+      <w:start w:val="1"/>
+      <w:numFmt w:val="bullet"/>
+      <w:lvlText w:val="o"/>
+      <w:lvlJc w:val="left"/>
+      <w:pPr>
+        <w:ind w:left="3600" w:hanging="360"/>
+      </w:pPr>
+      <w:rPr>
+        <w:rFonts w:ascii="Courier New" w:hAnsi="Courier New" w:cs="Courier New" w:hint="default"/>
+      </w:rPr>
+    </w:lvl>
+    <w:lvl w:ilvl="5" w:tplc="04160005" w:tentative="1">
+      <w:start w:val="1"/>
+      <w:numFmt w:val="bullet"/>
+      <w:lvlText w:val=""/>
+      <w:lvlJc w:val="left"/>
+      <w:pPr>
+        <w:ind w:left="4320" w:hanging="360"/>
+      </w:pPr>
+      <w:rPr>
+        <w:rFonts w:ascii="Wingdings" w:hAnsi="Wingdings" w:hint="default"/>
+      </w:rPr>
+    </w:lvl>
+    <w:lvl w:ilvl="6" w:tplc="04160001" w:tentative="1">
+      <w:start w:val="1"/>
+      <w:numFmt w:val="bullet"/>
+      <w:lvlText w:val=""/>
+      <w:lvlJc w:val="left"/>
+      <w:pPr>
+        <w:ind w:left="5040" w:hanging="360"/>
+      </w:pPr>
+      <w:rPr>
+        <w:rFonts w:ascii="Symbol" w:hAnsi="Symbol" w:hint="default"/>
+      </w:rPr>
+    </w:lvl>
+    <w:lvl w:ilvl="7" w:tplc="04160003" w:tentative="1">
+      <w:start w:val="1"/>
+      <w:numFmt w:val="bullet"/>
+      <w:lvlText w:val="o"/>
+      <w:lvlJc w:val="left"/>
+      <w:pPr>
+        <w:ind w:left="5760" w:hanging="360"/>
+      </w:pPr>
+      <w:rPr>
+        <w:rFonts w:ascii="Courier New" w:hAnsi="Courier New" w:cs="Courier New" w:hint="default"/>
+      </w:rPr>
+    </w:lvl>
+    <w:lvl w:ilvl="8" w:tplc="04160005" w:tentative="1">
+      <w:start w:val="1"/>
+      <w:numFmt w:val="bullet"/>
+      <w:lvlText w:val=""/>
+      <w:lvlJc w:val="left"/>
+      <w:pPr>
+        <w:ind w:left="6480" w:hanging="360"/>
+      </w:pPr>
+      <w:rPr>
+        <w:rFonts w:ascii="Wingdings" w:hAnsi="Wingdings" w:hint="default"/>
+      </w:rPr>
+    </w:lvl>
+  </w:abstractNum>
+  <w:abstractNum w:abstractNumId="2">
     <w:nsid w:val="3AF934A5"/>
     <w:multiLevelType w:val="hybridMultilevel"/>
     <w:tmpl w:val="9FAC057C"/>
@@ -2587,7 +3549,7 @@
       </w:rPr>
     </w:lvl>
   </w:abstractNum>
-  <w:abstractNum w:abstractNumId="2">
+  <w:abstractNum w:abstractNumId="3">
     <w:nsid w:val="3EFC0260"/>
     <w:multiLevelType w:val="hybridMultilevel"/>
     <w:tmpl w:val="8F321250"/>
@@ -2700,7 +3662,7 @@
       </w:rPr>
     </w:lvl>
   </w:abstractNum>
-  <w:abstractNum w:abstractNumId="3">
+  <w:abstractNum w:abstractNumId="4">
     <w:nsid w:val="51CF3743"/>
     <w:multiLevelType w:val="hybridMultilevel"/>
     <w:tmpl w:val="6BEA5AE2"/>
@@ -2813,7 +3775,120 @@
       </w:rPr>
     </w:lvl>
   </w:abstractNum>
-  <w:abstractNum w:abstractNumId="4">
+  <w:abstractNum w:abstractNumId="5">
+    <w:nsid w:val="5A803015"/>
+    <w:multiLevelType w:val="hybridMultilevel"/>
+    <w:tmpl w:val="A85E8A5E"/>
+    <w:lvl w:ilvl="0" w:tplc="04160001">
+      <w:start w:val="1"/>
+      <w:numFmt w:val="bullet"/>
+      <w:lvlText w:val=""/>
+      <w:lvlJc w:val="left"/>
+      <w:pPr>
+        <w:ind w:left="2130" w:hanging="360"/>
+      </w:pPr>
+      <w:rPr>
+        <w:rFonts w:ascii="Symbol" w:hAnsi="Symbol" w:hint="default"/>
+      </w:rPr>
+    </w:lvl>
+    <w:lvl w:ilvl="1" w:tplc="04160003" w:tentative="1">
+      <w:start w:val="1"/>
+      <w:numFmt w:val="bullet"/>
+      <w:lvlText w:val="o"/>
+      <w:lvlJc w:val="left"/>
+      <w:pPr>
+        <w:ind w:left="2850" w:hanging="360"/>
+      </w:pPr>
+      <w:rPr>
+        <w:rFonts w:ascii="Courier New" w:hAnsi="Courier New" w:cs="Courier New" w:hint="default"/>
+      </w:rPr>
+    </w:lvl>
+    <w:lvl w:ilvl="2" w:tplc="04160005" w:tentative="1">
+      <w:start w:val="1"/>
+      <w:numFmt w:val="bullet"/>
+      <w:lvlText w:val=""/>
+      <w:lvlJc w:val="left"/>
+      <w:pPr>
+        <w:ind w:left="3570" w:hanging="360"/>
+      </w:pPr>
+      <w:rPr>
+        <w:rFonts w:ascii="Wingdings" w:hAnsi="Wingdings" w:hint="default"/>
+      </w:rPr>
+    </w:lvl>
+    <w:lvl w:ilvl="3" w:tplc="04160001" w:tentative="1">
+      <w:start w:val="1"/>
+      <w:numFmt w:val="bullet"/>
+      <w:lvlText w:val=""/>
+      <w:lvlJc w:val="left"/>
+      <w:pPr>
+        <w:ind w:left="4290" w:hanging="360"/>
+      </w:pPr>
+      <w:rPr>
+        <w:rFonts w:ascii="Symbol" w:hAnsi="Symbol" w:hint="default"/>
+      </w:rPr>
+    </w:lvl>
+    <w:lvl w:ilvl="4" w:tplc="04160003" w:tentative="1">
+      <w:start w:val="1"/>
+      <w:numFmt w:val="bullet"/>
+      <w:lvlText w:val="o"/>
+      <w:lvlJc w:val="left"/>
+      <w:pPr>
+        <w:ind w:left="5010" w:hanging="360"/>
+      </w:pPr>
+      <w:rPr>
+        <w:rFonts w:ascii="Courier New" w:hAnsi="Courier New" w:cs="Courier New" w:hint="default"/>
+      </w:rPr>
+    </w:lvl>
+    <w:lvl w:ilvl="5" w:tplc="04160005" w:tentative="1">
+      <w:start w:val="1"/>
+      <w:numFmt w:val="bullet"/>
+      <w:lvlText w:val=""/>
+      <w:lvlJc w:val="left"/>
+      <w:pPr>
+        <w:ind w:left="5730" w:hanging="360"/>
+      </w:pPr>
+      <w:rPr>
+        <w:rFonts w:ascii="Wingdings" w:hAnsi="Wingdings" w:hint="default"/>
+      </w:rPr>
+    </w:lvl>
+    <w:lvl w:ilvl="6" w:tplc="04160001" w:tentative="1">
+      <w:start w:val="1"/>
+      <w:numFmt w:val="bullet"/>
+      <w:lvlText w:val=""/>
+      <w:lvlJc w:val="left"/>
+      <w:pPr>
+        <w:ind w:left="6450" w:hanging="360"/>
+      </w:pPr>
+      <w:rPr>
+        <w:rFonts w:ascii="Symbol" w:hAnsi="Symbol" w:hint="default"/>
+      </w:rPr>
+    </w:lvl>
+    <w:lvl w:ilvl="7" w:tplc="04160003" w:tentative="1">
+      <w:start w:val="1"/>
+      <w:numFmt w:val="bullet"/>
+      <w:lvlText w:val="o"/>
+      <w:lvlJc w:val="left"/>
+      <w:pPr>
+        <w:ind w:left="7170" w:hanging="360"/>
+      </w:pPr>
+      <w:rPr>
+        <w:rFonts w:ascii="Courier New" w:hAnsi="Courier New" w:cs="Courier New" w:hint="default"/>
+      </w:rPr>
+    </w:lvl>
+    <w:lvl w:ilvl="8" w:tplc="04160005" w:tentative="1">
+      <w:start w:val="1"/>
+      <w:numFmt w:val="bullet"/>
+      <w:lvlText w:val=""/>
+      <w:lvlJc w:val="left"/>
+      <w:pPr>
+        <w:ind w:left="7890" w:hanging="360"/>
+      </w:pPr>
+      <w:rPr>
+        <w:rFonts w:ascii="Wingdings" w:hAnsi="Wingdings" w:hint="default"/>
+      </w:rPr>
+    </w:lvl>
+  </w:abstractNum>
+  <w:abstractNum w:abstractNumId="6">
     <w:nsid w:val="6170618F"/>
     <w:multiLevelType w:val="hybridMultilevel"/>
     <w:tmpl w:val="EFF0490C"/>
@@ -2926,7 +4001,120 @@
       </w:rPr>
     </w:lvl>
   </w:abstractNum>
-  <w:abstractNum w:abstractNumId="5">
+  <w:abstractNum w:abstractNumId="7">
+    <w:nsid w:val="653C0237"/>
+    <w:multiLevelType w:val="hybridMultilevel"/>
+    <w:tmpl w:val="3746E728"/>
+    <w:lvl w:ilvl="0" w:tplc="04160001">
+      <w:start w:val="1"/>
+      <w:numFmt w:val="bullet"/>
+      <w:lvlText w:val=""/>
+      <w:lvlJc w:val="left"/>
+      <w:pPr>
+        <w:ind w:left="720" w:hanging="360"/>
+      </w:pPr>
+      <w:rPr>
+        <w:rFonts w:ascii="Symbol" w:hAnsi="Symbol" w:hint="default"/>
+      </w:rPr>
+    </w:lvl>
+    <w:lvl w:ilvl="1" w:tplc="04160003" w:tentative="1">
+      <w:start w:val="1"/>
+      <w:numFmt w:val="bullet"/>
+      <w:lvlText w:val="o"/>
+      <w:lvlJc w:val="left"/>
+      <w:pPr>
+        <w:ind w:left="1440" w:hanging="360"/>
+      </w:pPr>
+      <w:rPr>
+        <w:rFonts w:ascii="Courier New" w:hAnsi="Courier New" w:cs="Courier New" w:hint="default"/>
+      </w:rPr>
+    </w:lvl>
+    <w:lvl w:ilvl="2" w:tplc="04160005" w:tentative="1">
+      <w:start w:val="1"/>
+      <w:numFmt w:val="bullet"/>
+      <w:lvlText w:val=""/>
+      <w:lvlJc w:val="left"/>
+      <w:pPr>
+        <w:ind w:left="2160" w:hanging="360"/>
+      </w:pPr>
+      <w:rPr>
+        <w:rFonts w:ascii="Wingdings" w:hAnsi="Wingdings" w:hint="default"/>
+      </w:rPr>
+    </w:lvl>
+    <w:lvl w:ilvl="3" w:tplc="04160001" w:tentative="1">
+      <w:start w:val="1"/>
+      <w:numFmt w:val="bullet"/>
+      <w:lvlText w:val=""/>
+      <w:lvlJc w:val="left"/>
+      <w:pPr>
+        <w:ind w:left="2880" w:hanging="360"/>
+      </w:pPr>
+      <w:rPr>
+        <w:rFonts w:ascii="Symbol" w:hAnsi="Symbol" w:hint="default"/>
+      </w:rPr>
+    </w:lvl>
+    <w:lvl w:ilvl="4" w:tplc="04160003" w:tentative="1">
+      <w:start w:val="1"/>
+      <w:numFmt w:val="bullet"/>
+      <w:lvlText w:val="o"/>
+      <w:lvlJc w:val="left"/>
+      <w:pPr>
+        <w:ind w:left="3600" w:hanging="360"/>
+      </w:pPr>
+      <w:rPr>
+        <w:rFonts w:ascii="Courier New" w:hAnsi="Courier New" w:cs="Courier New" w:hint="default"/>
+      </w:rPr>
+    </w:lvl>
+    <w:lvl w:ilvl="5" w:tplc="04160005" w:tentative="1">
+      <w:start w:val="1"/>
+      <w:numFmt w:val="bullet"/>
+      <w:lvlText w:val=""/>
+      <w:lvlJc w:val="left"/>
+      <w:pPr>
+        <w:ind w:left="4320" w:hanging="360"/>
+      </w:pPr>
+      <w:rPr>
+        <w:rFonts w:ascii="Wingdings" w:hAnsi="Wingdings" w:hint="default"/>
+      </w:rPr>
+    </w:lvl>
+    <w:lvl w:ilvl="6" w:tplc="04160001" w:tentative="1">
+      <w:start w:val="1"/>
+      <w:numFmt w:val="bullet"/>
+      <w:lvlText w:val=""/>
+      <w:lvlJc w:val="left"/>
+      <w:pPr>
+        <w:ind w:left="5040" w:hanging="360"/>
+      </w:pPr>
+      <w:rPr>
+        <w:rFonts w:ascii="Symbol" w:hAnsi="Symbol" w:hint="default"/>
+      </w:rPr>
+    </w:lvl>
+    <w:lvl w:ilvl="7" w:tplc="04160003" w:tentative="1">
+      <w:start w:val="1"/>
+      <w:numFmt w:val="bullet"/>
+      <w:lvlText w:val="o"/>
+      <w:lvlJc w:val="left"/>
+      <w:pPr>
+        <w:ind w:left="5760" w:hanging="360"/>
+      </w:pPr>
+      <w:rPr>
+        <w:rFonts w:ascii="Courier New" w:hAnsi="Courier New" w:cs="Courier New" w:hint="default"/>
+      </w:rPr>
+    </w:lvl>
+    <w:lvl w:ilvl="8" w:tplc="04160005" w:tentative="1">
+      <w:start w:val="1"/>
+      <w:numFmt w:val="bullet"/>
+      <w:lvlText w:val=""/>
+      <w:lvlJc w:val="left"/>
+      <w:pPr>
+        <w:ind w:left="6480" w:hanging="360"/>
+      </w:pPr>
+      <w:rPr>
+        <w:rFonts w:ascii="Wingdings" w:hAnsi="Wingdings" w:hint="default"/>
+      </w:rPr>
+    </w:lvl>
+  </w:abstractNum>
+  <w:abstractNum w:abstractNumId="8">
     <w:nsid w:val="71691733"/>
     <w:multiLevelType w:val="hybridMultilevel"/>
     <w:tmpl w:val="80D4BB8E"/>
@@ -3040,22 +4228,31 @@
     </w:lvl>
   </w:abstractNum>
   <w:num w:numId="1">
-    <w:abstractNumId w:val="1"/>
+    <w:abstractNumId w:val="2"/>
   </w:num>
   <w:num w:numId="2">
     <w:abstractNumId w:val="0"/>
   </w:num>
   <w:num w:numId="3">
+    <w:abstractNumId w:val="8"/>
+  </w:num>
+  <w:num w:numId="4">
+    <w:abstractNumId w:val="6"/>
+  </w:num>
+  <w:num w:numId="5">
+    <w:abstractNumId w:val="4"/>
+  </w:num>
+  <w:num w:numId="6">
+    <w:abstractNumId w:val="3"/>
+  </w:num>
+  <w:num w:numId="7">
     <w:abstractNumId w:val="5"/>
   </w:num>
-  <w:num w:numId="4">
-    <w:abstractNumId w:val="4"/>
+  <w:num w:numId="8">
+    <w:abstractNumId w:val="7"/>
   </w:num>
-  <w:num w:numId="5">
-    <w:abstractNumId w:val="3"/>
-  </w:num>
-  <w:num w:numId="6">
-    <w:abstractNumId w:val="2"/>
+  <w:num w:numId="9">
+    <w:abstractNumId w:val="1"/>
   </w:num>
 </w:numbering>
 </file>
@@ -3288,6 +4485,17 @@
       <w:szCs w:val="16"/>
     </w:rPr>
   </w:style>
+  <w:style w:type="character" w:styleId="Hyperlink">
+    <w:name w:val="Hyperlink"/>
+    <w:basedOn w:val="Fontepargpadro"/>
+    <w:uiPriority w:val="99"/>
+    <w:unhideWhenUsed/>
+    <w:rsid w:val="004A6EA4"/>
+    <w:rPr>
+      <w:color w:val="0000FF" w:themeColor="hyperlink"/>
+      <w:u w:val="single"/>
+    </w:rPr>
+  </w:style>
 </w:styles>
 </file>
 
@@ -3517,6 +4725,17 @@
       <w:rFonts w:ascii="Tahoma" w:hAnsi="Tahoma" w:cs="Tahoma"/>
       <w:sz w:val="16"/>
       <w:szCs w:val="16"/>
+    </w:rPr>
+  </w:style>
+  <w:style w:type="character" w:styleId="Hyperlink">
+    <w:name w:val="Hyperlink"/>
+    <w:basedOn w:val="Fontepargpadro"/>
+    <w:uiPriority w:val="99"/>
+    <w:unhideWhenUsed/>
+    <w:rsid w:val="004A6EA4"/>
+    <w:rPr>
+      <w:color w:val="0000FF" w:themeColor="hyperlink"/>
+      <w:u w:val="single"/>
     </w:rPr>
   </w:style>
 </w:styles>

--- a/Treinamento git.docx
+++ b/Treinamento git.docx
@@ -3184,10 +3184,60 @@
     </w:p>
     <w:p>
       <w:pPr>
+        <w:rPr>
+          <w:rFonts w:ascii="Times New Roman" w:hAnsi="Times New Roman" w:cs="Times New Roman"/>
+          <w:b/>
+          <w:sz w:val="24"/>
+          <w:szCs w:val="24"/>
+        </w:rPr>
+      </w:pPr>
+    </w:p>
+    <w:p>
+      <w:pPr>
+        <w:rPr>
+          <w:rFonts w:ascii="Times New Roman" w:hAnsi="Times New Roman" w:cs="Times New Roman"/>
+          <w:b/>
+          <w:sz w:val="24"/>
+          <w:szCs w:val="24"/>
+        </w:rPr>
+      </w:pPr>
+      <w:r>
+        <w:rPr>
+          <w:rFonts w:ascii="Times New Roman" w:hAnsi="Times New Roman" w:cs="Times New Roman"/>
+          <w:b/>
+          <w:sz w:val="24"/>
+          <w:szCs w:val="24"/>
+        </w:rPr>
+        <w:lastRenderedPageBreak/>
+        <w:t xml:space="preserve">União de </w:t>
+      </w:r>
+      <w:proofErr w:type="spellStart"/>
+      <w:r>
+        <w:rPr>
+          <w:rFonts w:ascii="Times New Roman" w:hAnsi="Times New Roman" w:cs="Times New Roman"/>
+          <w:b/>
+          <w:sz w:val="24"/>
+          <w:szCs w:val="24"/>
+        </w:rPr>
+        <w:t>branchs</w:t>
+      </w:r>
+      <w:proofErr w:type="spellEnd"/>
+      <w:r>
+        <w:rPr>
+          <w:rFonts w:ascii="Times New Roman" w:hAnsi="Times New Roman" w:cs="Times New Roman"/>
+          <w:b/>
+          <w:sz w:val="24"/>
+          <w:szCs w:val="24"/>
+        </w:rPr>
+        <w:t>:</w:t>
+      </w:r>
+    </w:p>
+    <w:p>
+      <w:pPr>
         <w:pStyle w:val="PargrafodaLista"/>
         <w:numPr>
           <w:ilvl w:val="0"/>
-          <w:numId w:val="9"/>
+          <w:numId w:val="10"/>
         </w:numPr>
         <w:rPr>
           <w:rFonts w:ascii="Times New Roman" w:hAnsi="Times New Roman" w:cs="Times New Roman"/>
@@ -3776,6 +3826,119 @@
     </w:lvl>
   </w:abstractNum>
   <w:abstractNum w:abstractNumId="5">
+    <w:nsid w:val="5372115C"/>
+    <w:multiLevelType w:val="hybridMultilevel"/>
+    <w:tmpl w:val="2D683A0C"/>
+    <w:lvl w:ilvl="0" w:tplc="04160001">
+      <w:start w:val="1"/>
+      <w:numFmt w:val="bullet"/>
+      <w:lvlText w:val=""/>
+      <w:lvlJc w:val="left"/>
+      <w:pPr>
+        <w:ind w:left="720" w:hanging="360"/>
+      </w:pPr>
+      <w:rPr>
+        <w:rFonts w:ascii="Symbol" w:hAnsi="Symbol" w:hint="default"/>
+      </w:rPr>
+    </w:lvl>
+    <w:lvl w:ilvl="1" w:tplc="04160003" w:tentative="1">
+      <w:start w:val="1"/>
+      <w:numFmt w:val="bullet"/>
+      <w:lvlText w:val="o"/>
+      <w:lvlJc w:val="left"/>
+      <w:pPr>
+        <w:ind w:left="1440" w:hanging="360"/>
+      </w:pPr>
+      <w:rPr>
+        <w:rFonts w:ascii="Courier New" w:hAnsi="Courier New" w:cs="Courier New" w:hint="default"/>
+      </w:rPr>
+    </w:lvl>
+    <w:lvl w:ilvl="2" w:tplc="04160005" w:tentative="1">
+      <w:start w:val="1"/>
+      <w:numFmt w:val="bullet"/>
+      <w:lvlText w:val=""/>
+      <w:lvlJc w:val="left"/>
+      <w:pPr>
+        <w:ind w:left="2160" w:hanging="360"/>
+      </w:pPr>
+      <w:rPr>
+        <w:rFonts w:ascii="Wingdings" w:hAnsi="Wingdings" w:hint="default"/>
+      </w:rPr>
+    </w:lvl>
+    <w:lvl w:ilvl="3" w:tplc="04160001" w:tentative="1">
+      <w:start w:val="1"/>
+      <w:numFmt w:val="bullet"/>
+      <w:lvlText w:val=""/>
+      <w:lvlJc w:val="left"/>
+      <w:pPr>
+        <w:ind w:left="2880" w:hanging="360"/>
+      </w:pPr>
+      <w:rPr>
+        <w:rFonts w:ascii="Symbol" w:hAnsi="Symbol" w:hint="default"/>
+      </w:rPr>
+    </w:lvl>
+    <w:lvl w:ilvl="4" w:tplc="04160003" w:tentative="1">
+      <w:start w:val="1"/>
+      <w:numFmt w:val="bullet"/>
+      <w:lvlText w:val="o"/>
+      <w:lvlJc w:val="left"/>
+      <w:pPr>
+        <w:ind w:left="3600" w:hanging="360"/>
+      </w:pPr>
+      <w:rPr>
+        <w:rFonts w:ascii="Courier New" w:hAnsi="Courier New" w:cs="Courier New" w:hint="default"/>
+      </w:rPr>
+    </w:lvl>
+    <w:lvl w:ilvl="5" w:tplc="04160005" w:tentative="1">
+      <w:start w:val="1"/>
+      <w:numFmt w:val="bullet"/>
+      <w:lvlText w:val=""/>
+      <w:lvlJc w:val="left"/>
+      <w:pPr>
+        <w:ind w:left="4320" w:hanging="360"/>
+      </w:pPr>
+      <w:rPr>
+        <w:rFonts w:ascii="Wingdings" w:hAnsi="Wingdings" w:hint="default"/>
+      </w:rPr>
+    </w:lvl>
+    <w:lvl w:ilvl="6" w:tplc="04160001" w:tentative="1">
+      <w:start w:val="1"/>
+      <w:numFmt w:val="bullet"/>
+      <w:lvlText w:val=""/>
+      <w:lvlJc w:val="left"/>
+      <w:pPr>
+        <w:ind w:left="5040" w:hanging="360"/>
+      </w:pPr>
+      <w:rPr>
+        <w:rFonts w:ascii="Symbol" w:hAnsi="Symbol" w:hint="default"/>
+      </w:rPr>
+    </w:lvl>
+    <w:lvl w:ilvl="7" w:tplc="04160003" w:tentative="1">
+      <w:start w:val="1"/>
+      <w:numFmt w:val="bullet"/>
+      <w:lvlText w:val="o"/>
+      <w:lvlJc w:val="left"/>
+      <w:pPr>
+        <w:ind w:left="5760" w:hanging="360"/>
+      </w:pPr>
+      <w:rPr>
+        <w:rFonts w:ascii="Courier New" w:hAnsi="Courier New" w:cs="Courier New" w:hint="default"/>
+      </w:rPr>
+    </w:lvl>
+    <w:lvl w:ilvl="8" w:tplc="04160005" w:tentative="1">
+      <w:start w:val="1"/>
+      <w:numFmt w:val="bullet"/>
+      <w:lvlText w:val=""/>
+      <w:lvlJc w:val="left"/>
+      <w:pPr>
+        <w:ind w:left="6480" w:hanging="360"/>
+      </w:pPr>
+      <w:rPr>
+        <w:rFonts w:ascii="Wingdings" w:hAnsi="Wingdings" w:hint="default"/>
+      </w:rPr>
+    </w:lvl>
+  </w:abstractNum>
+  <w:abstractNum w:abstractNumId="6">
     <w:nsid w:val="5A803015"/>
     <w:multiLevelType w:val="hybridMultilevel"/>
     <w:tmpl w:val="A85E8A5E"/>
@@ -3888,7 +4051,7 @@
       </w:rPr>
     </w:lvl>
   </w:abstractNum>
-  <w:abstractNum w:abstractNumId="6">
+  <w:abstractNum w:abstractNumId="7">
     <w:nsid w:val="6170618F"/>
     <w:multiLevelType w:val="hybridMultilevel"/>
     <w:tmpl w:val="EFF0490C"/>
@@ -4001,7 +4164,7 @@
       </w:rPr>
     </w:lvl>
   </w:abstractNum>
-  <w:abstractNum w:abstractNumId="7">
+  <w:abstractNum w:abstractNumId="8">
     <w:nsid w:val="653C0237"/>
     <w:multiLevelType w:val="hybridMultilevel"/>
     <w:tmpl w:val="3746E728"/>
@@ -4114,7 +4277,7 @@
       </w:rPr>
     </w:lvl>
   </w:abstractNum>
-  <w:abstractNum w:abstractNumId="8">
+  <w:abstractNum w:abstractNumId="9">
     <w:nsid w:val="71691733"/>
     <w:multiLevelType w:val="hybridMultilevel"/>
     <w:tmpl w:val="80D4BB8E"/>
@@ -4234,10 +4397,10 @@
     <w:abstractNumId w:val="0"/>
   </w:num>
   <w:num w:numId="3">
-    <w:abstractNumId w:val="8"/>
+    <w:abstractNumId w:val="9"/>
   </w:num>
   <w:num w:numId="4">
-    <w:abstractNumId w:val="6"/>
+    <w:abstractNumId w:val="7"/>
   </w:num>
   <w:num w:numId="5">
     <w:abstractNumId w:val="4"/>
@@ -4246,13 +4409,16 @@
     <w:abstractNumId w:val="3"/>
   </w:num>
   <w:num w:numId="7">
-    <w:abstractNumId w:val="5"/>
+    <w:abstractNumId w:val="6"/>
   </w:num>
   <w:num w:numId="8">
-    <w:abstractNumId w:val="7"/>
+    <w:abstractNumId w:val="8"/>
   </w:num>
   <w:num w:numId="9">
     <w:abstractNumId w:val="1"/>
+  </w:num>
+  <w:num w:numId="10">
+    <w:abstractNumId w:val="5"/>
   </w:num>
 </w:numbering>
 </file>
